--- a/React/3-Setting up E-Commerce Project.docx
+++ b/React/3-Setting up E-Commerce Project.docx
@@ -19,6 +19,26 @@
           <w:szCs w:val="32"/>
           <w:lang w:val="en-US"/>
         </w:rPr>
+        <w:t>3 -</w:t>
+      </w:r>
+      <w:r>
+        <w:rPr>
+          <w:b/>
+          <w:sz w:val="32"/>
+          <w:szCs w:val="32"/>
+          <w:lang w:val="en-US"/>
+        </w:rPr>
+        <w:t xml:space="preserve"> </w:t>
+      </w:r>
+      <w:bookmarkStart w:id="0" w:name="_GoBack"/>
+      <w:bookmarkEnd w:id="0"/>
+      <w:r>
+        <w:rPr>
+          <w:b/>
+          <w:sz w:val="32"/>
+          <w:szCs w:val="32"/>
+          <w:lang w:val="en-US"/>
+        </w:rPr>
         <w:t>Master Project: Setting Up E-Commerce Project</w:t>
       </w:r>
       <w:r>
@@ -29,6 +49,638 @@
         </w:rPr>
         <w:t xml:space="preserve"> </w:t>
       </w:r>
+    </w:p>
+    <w:p>
+      <w:pPr>
+        <w:spacing w:after="0" w:line="240" w:lineRule="auto"/>
+        <w:rPr>
+          <w:sz w:val="20"/>
+          <w:szCs w:val="20"/>
+          <w:lang w:val="en-US"/>
+        </w:rPr>
+      </w:pPr>
+      <w:r>
+        <w:rPr>
+          <w:noProof/>
+          <w:sz w:val="20"/>
+          <w:szCs w:val="20"/>
+          <w:lang w:eastAsia="en-IN"/>
+        </w:rPr>
+        <mc:AlternateContent>
+          <mc:Choice Requires="wps">
+            <w:drawing>
+              <wp:anchor distT="0" distB="0" distL="114300" distR="114300" simplePos="0" relativeHeight="251661312" behindDoc="0" locked="0" layoutInCell="1" allowOverlap="1" wp14:anchorId="625DFFBF" wp14:editId="4B291B07">
+                <wp:simplePos x="0" y="0"/>
+                <wp:positionH relativeFrom="column">
+                  <wp:posOffset>4240091</wp:posOffset>
+                </wp:positionH>
+                <wp:positionV relativeFrom="paragraph">
+                  <wp:posOffset>59201</wp:posOffset>
+                </wp:positionV>
+                <wp:extent cx="2320290" cy="738554"/>
+                <wp:effectExtent l="0" t="0" r="22860" b="23495"/>
+                <wp:wrapNone/>
+                <wp:docPr id="2" name="Text Box 2"/>
+                <wp:cNvGraphicFramePr/>
+                <a:graphic xmlns:a="http://schemas.openxmlformats.org/drawingml/2006/main">
+                  <a:graphicData uri="http://schemas.microsoft.com/office/word/2010/wordprocessingShape">
+                    <wps:wsp>
+                      <wps:cNvSpPr txBox="1"/>
+                      <wps:spPr>
+                        <a:xfrm>
+                          <a:off x="0" y="0"/>
+                          <a:ext cx="2320290" cy="738554"/>
+                        </a:xfrm>
+                        <a:prstGeom prst="rect">
+                          <a:avLst/>
+                        </a:prstGeom>
+                        <a:solidFill>
+                          <a:schemeClr val="lt1"/>
+                        </a:solidFill>
+                        <a:ln w="6350">
+                          <a:solidFill>
+                            <a:prstClr val="black"/>
+                          </a:solidFill>
+                        </a:ln>
+                      </wps:spPr>
+                      <wps:txbx>
+                        <w:txbxContent>
+                          <w:p>
+                            <w:pPr>
+                              <w:spacing w:after="0" w:line="240" w:lineRule="auto"/>
+                              <w:rPr>
+                                <w:sz w:val="20"/>
+                                <w:szCs w:val="20"/>
+                                <w:lang w:val="en-US"/>
+                              </w:rPr>
+                            </w:pPr>
+                            <w:r>
+                              <w:rPr>
+                                <w:sz w:val="20"/>
+                                <w:szCs w:val="20"/>
+                                <w:lang w:val="en-US"/>
+                              </w:rPr>
+                              <w:t xml:space="preserve">for styling  : </w:t>
+                            </w:r>
+                            <w:r>
+                              <w:rPr>
+                                <w:b/>
+                                <w:color w:val="7030A0"/>
+                                <w:sz w:val="24"/>
+                                <w:szCs w:val="24"/>
+                                <w:highlight w:val="yellow"/>
+                                <w:lang w:val="en-US"/>
+                              </w:rPr>
+                              <w:t>sass</w:t>
+                            </w:r>
+                            <w:r>
+                              <w:rPr>
+                                <w:b/>
+                                <w:color w:val="7030A0"/>
+                                <w:sz w:val="20"/>
+                                <w:szCs w:val="20"/>
+                                <w:lang w:val="en-US"/>
+                              </w:rPr>
+                              <w:t xml:space="preserve"> </w:t>
+                            </w:r>
+                            <w:r>
+                              <w:rPr>
+                                <w:sz w:val="20"/>
+                                <w:szCs w:val="20"/>
+                                <w:lang w:val="en-US"/>
+                              </w:rPr>
+                              <w:t xml:space="preserve"> (different language for styling like css)</w:t>
+                            </w:r>
+                          </w:p>
+                          <w:p>
+                            <w:pPr>
+                              <w:spacing w:after="0" w:line="240" w:lineRule="auto"/>
+                              <w:rPr>
+                                <w:b/>
+                                <w:i/>
+                                <w:color w:val="FF0000"/>
+                                <w:sz w:val="20"/>
+                                <w:szCs w:val="20"/>
+                                <w:lang w:val="en-US"/>
+                              </w:rPr>
+                            </w:pPr>
+                            <w:r>
+                              <w:rPr>
+                                <w:b/>
+                                <w:i/>
+                                <w:color w:val="FF0000"/>
+                                <w:sz w:val="20"/>
+                                <w:szCs w:val="20"/>
+                                <w:lang w:val="en-US"/>
+                              </w:rPr>
+                              <w:t>yarn add node-sass</w:t>
+                            </w:r>
+                          </w:p>
+                          <w:p>
+                            <w:pPr>
+                              <w:spacing w:after="0" w:line="240" w:lineRule="auto"/>
+                              <w:rPr>
+                                <w:sz w:val="20"/>
+                                <w:szCs w:val="20"/>
+                              </w:rPr>
+                            </w:pPr>
+                            <w:r>
+                              <w:rPr>
+                                <w:sz w:val="20"/>
+                                <w:szCs w:val="20"/>
+                              </w:rPr>
+                              <w:t>babel converts sass file into css file</w:t>
+                            </w:r>
+                          </w:p>
+                        </w:txbxContent>
+                      </wps:txbx>
+                      <wps:bodyPr rot="0" spcFirstLastPara="0" vertOverflow="overflow" horzOverflow="overflow" vert="horz" wrap="square" lIns="91440" tIns="45720" rIns="91440" bIns="45720" numCol="1" spcCol="0" rtlCol="0" fromWordArt="0" anchor="t" anchorCtr="0" forceAA="0" compatLnSpc="1">
+                        <a:prstTxWarp prst="textNoShape">
+                          <a:avLst/>
+                        </a:prstTxWarp>
+                        <a:noAutofit/>
+                      </wps:bodyPr>
+                    </wps:wsp>
+                  </a:graphicData>
+                </a:graphic>
+                <wp14:sizeRelH relativeFrom="margin">
+                  <wp14:pctWidth>0</wp14:pctWidth>
+                </wp14:sizeRelH>
+                <wp14:sizeRelV relativeFrom="margin">
+                  <wp14:pctHeight>0</wp14:pctHeight>
+                </wp14:sizeRelV>
+              </wp:anchor>
+            </w:drawing>
+          </mc:Choice>
+          <mc:Fallback>
+            <w:pict>
+              <v:shapetype w14:anchorId="625DFFBF" id="_x0000_t202" coordsize="21600,21600" o:spt="202" path="m,l,21600r21600,l21600,xe">
+                <v:stroke joinstyle="miter"/>
+                <v:path gradientshapeok="t" o:connecttype="rect"/>
+              </v:shapetype>
+              <v:shape id="Text Box 2" o:spid="_x0000_s1026" type="#_x0000_t202" style="position:absolute;margin-left:333.85pt;margin-top:4.65pt;width:182.7pt;height:58.15pt;z-index:251661312;visibility:visible;mso-wrap-style:square;mso-width-percent:0;mso-height-percent:0;mso-wrap-distance-left:9pt;mso-wrap-distance-top:0;mso-wrap-distance-right:9pt;mso-wrap-distance-bottom:0;mso-position-horizontal:absolute;mso-position-horizontal-relative:text;mso-position-vertical:absolute;mso-position-vertical-relative:text;mso-width-percent:0;mso-height-percent:0;mso-width-relative:margin;mso-height-relative:margin;v-text-anchor:top" o:gfxdata="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" fillcolor="white [3201]" strokeweight=".5pt">
+                <v:textbox>
+                  <w:txbxContent>
+                    <w:p>
+                      <w:pPr>
+                        <w:spacing w:after="0" w:line="240" w:lineRule="auto"/>
+                        <w:rPr>
+                          <w:sz w:val="20"/>
+                          <w:szCs w:val="20"/>
+                          <w:lang w:val="en-US"/>
+                        </w:rPr>
+                      </w:pPr>
+                      <w:proofErr w:type="gramStart"/>
+                      <w:r>
+                        <w:rPr>
+                          <w:sz w:val="20"/>
+                          <w:szCs w:val="20"/>
+                          <w:lang w:val="en-US"/>
+                        </w:rPr>
+                        <w:t>for</w:t>
+                      </w:r>
+                      <w:proofErr w:type="gramEnd"/>
+                      <w:r>
+                        <w:rPr>
+                          <w:sz w:val="20"/>
+                          <w:szCs w:val="20"/>
+                          <w:lang w:val="en-US"/>
+                        </w:rPr>
+                        <w:t xml:space="preserve"> styling  : </w:t>
+                      </w:r>
+                      <w:r>
+                        <w:rPr>
+                          <w:b/>
+                          <w:color w:val="7030A0"/>
+                          <w:sz w:val="24"/>
+                          <w:szCs w:val="24"/>
+                          <w:highlight w:val="yellow"/>
+                          <w:lang w:val="en-US"/>
+                        </w:rPr>
+                        <w:t>sass</w:t>
+                      </w:r>
+                      <w:r>
+                        <w:rPr>
+                          <w:b/>
+                          <w:color w:val="7030A0"/>
+                          <w:sz w:val="20"/>
+                          <w:szCs w:val="20"/>
+                          <w:lang w:val="en-US"/>
+                        </w:rPr>
+                        <w:t xml:space="preserve"> </w:t>
+                      </w:r>
+                      <w:r>
+                        <w:rPr>
+                          <w:sz w:val="20"/>
+                          <w:szCs w:val="20"/>
+                          <w:lang w:val="en-US"/>
+                        </w:rPr>
+                        <w:t xml:space="preserve"> (different language for styling like </w:t>
+                      </w:r>
+                      <w:proofErr w:type="spellStart"/>
+                      <w:r>
+                        <w:rPr>
+                          <w:sz w:val="20"/>
+                          <w:szCs w:val="20"/>
+                          <w:lang w:val="en-US"/>
+                        </w:rPr>
+                        <w:t>css</w:t>
+                      </w:r>
+                      <w:proofErr w:type="spellEnd"/>
+                      <w:r>
+                        <w:rPr>
+                          <w:sz w:val="20"/>
+                          <w:szCs w:val="20"/>
+                          <w:lang w:val="en-US"/>
+                        </w:rPr>
+                        <w:t>)</w:t>
+                      </w:r>
+                    </w:p>
+                    <w:p>
+                      <w:pPr>
+                        <w:spacing w:after="0" w:line="240" w:lineRule="auto"/>
+                        <w:rPr>
+                          <w:b/>
+                          <w:i/>
+                          <w:color w:val="FF0000"/>
+                          <w:sz w:val="20"/>
+                          <w:szCs w:val="20"/>
+                          <w:lang w:val="en-US"/>
+                        </w:rPr>
+                      </w:pPr>
+                      <w:proofErr w:type="gramStart"/>
+                      <w:r>
+                        <w:rPr>
+                          <w:b/>
+                          <w:i/>
+                          <w:color w:val="FF0000"/>
+                          <w:sz w:val="20"/>
+                          <w:szCs w:val="20"/>
+                          <w:lang w:val="en-US"/>
+                        </w:rPr>
+                        <w:t>yarn</w:t>
+                      </w:r>
+                      <w:proofErr w:type="gramEnd"/>
+                      <w:r>
+                        <w:rPr>
+                          <w:b/>
+                          <w:i/>
+                          <w:color w:val="FF0000"/>
+                          <w:sz w:val="20"/>
+                          <w:szCs w:val="20"/>
+                          <w:lang w:val="en-US"/>
+                        </w:rPr>
+                        <w:t xml:space="preserve"> add node-sass</w:t>
+                      </w:r>
+                    </w:p>
+                    <w:p>
+                      <w:pPr>
+                        <w:spacing w:after="0" w:line="240" w:lineRule="auto"/>
+                        <w:rPr>
+                          <w:sz w:val="20"/>
+                          <w:szCs w:val="20"/>
+                        </w:rPr>
+                      </w:pPr>
+                      <w:proofErr w:type="gramStart"/>
+                      <w:r>
+                        <w:rPr>
+                          <w:sz w:val="20"/>
+                          <w:szCs w:val="20"/>
+                        </w:rPr>
+                        <w:t>babel</w:t>
+                      </w:r>
+                      <w:proofErr w:type="gramEnd"/>
+                      <w:r>
+                        <w:rPr>
+                          <w:sz w:val="20"/>
+                          <w:szCs w:val="20"/>
+                        </w:rPr>
+                        <w:t xml:space="preserve"> converts sass file into </w:t>
+                      </w:r>
+                      <w:proofErr w:type="spellStart"/>
+                      <w:r>
+                        <w:rPr>
+                          <w:sz w:val="20"/>
+                          <w:szCs w:val="20"/>
+                        </w:rPr>
+                        <w:t>css</w:t>
+                      </w:r>
+                      <w:proofErr w:type="spellEnd"/>
+                      <w:r>
+                        <w:rPr>
+                          <w:sz w:val="20"/>
+                          <w:szCs w:val="20"/>
+                        </w:rPr>
+                        <w:t xml:space="preserve"> file</w:t>
+                      </w:r>
+                    </w:p>
+                  </w:txbxContent>
+                </v:textbox>
+              </v:shape>
+            </w:pict>
+          </mc:Fallback>
+        </mc:AlternateContent>
+      </w:r>
+    </w:p>
+    <w:p>
+      <w:pPr>
+        <w:spacing w:after="0" w:line="240" w:lineRule="auto"/>
+        <w:rPr>
+          <w:sz w:val="20"/>
+          <w:szCs w:val="20"/>
+          <w:lang w:val="en-US"/>
+        </w:rPr>
+      </w:pPr>
+      <w:r>
+        <w:rPr>
+          <w:noProof/>
+          <w:sz w:val="20"/>
+          <w:szCs w:val="20"/>
+          <w:lang w:eastAsia="en-IN"/>
+        </w:rPr>
+        <mc:AlternateContent>
+          <mc:Choice Requires="wps">
+            <w:drawing>
+              <wp:anchor distT="0" distB="0" distL="114300" distR="114300" simplePos="0" relativeHeight="251659264" behindDoc="0" locked="0" layoutInCell="1" allowOverlap="1">
+                <wp:simplePos x="0" y="0"/>
+                <wp:positionH relativeFrom="margin">
+                  <wp:align>left</wp:align>
+                </wp:positionH>
+                <wp:positionV relativeFrom="paragraph">
+                  <wp:posOffset>11040</wp:posOffset>
+                </wp:positionV>
+                <wp:extent cx="4191000" cy="633046"/>
+                <wp:effectExtent l="0" t="0" r="19050" b="15240"/>
+                <wp:wrapNone/>
+                <wp:docPr id="1" name="Text Box 1"/>
+                <wp:cNvGraphicFramePr/>
+                <a:graphic xmlns:a="http://schemas.openxmlformats.org/drawingml/2006/main">
+                  <a:graphicData uri="http://schemas.microsoft.com/office/word/2010/wordprocessingShape">
+                    <wps:wsp>
+                      <wps:cNvSpPr txBox="1"/>
+                      <wps:spPr>
+                        <a:xfrm>
+                          <a:off x="0" y="0"/>
+                          <a:ext cx="4191000" cy="633046"/>
+                        </a:xfrm>
+                        <a:prstGeom prst="rect">
+                          <a:avLst/>
+                        </a:prstGeom>
+                        <a:solidFill>
+                          <a:schemeClr val="lt1"/>
+                        </a:solidFill>
+                        <a:ln w="6350">
+                          <a:solidFill>
+                            <a:prstClr val="black"/>
+                          </a:solidFill>
+                        </a:ln>
+                      </wps:spPr>
+                      <wps:txbx>
+                        <w:txbxContent>
+                          <w:p>
+                            <w:pPr>
+                              <w:spacing w:after="0" w:line="240" w:lineRule="auto"/>
+                              <w:rPr>
+                                <w:sz w:val="20"/>
+                                <w:szCs w:val="20"/>
+                                <w:lang w:val="en-US"/>
+                              </w:rPr>
+                            </w:pPr>
+                            <w:r>
+                              <w:rPr>
+                                <w:color w:val="FF0000"/>
+                                <w:lang w:val="en-US"/>
+                              </w:rPr>
+                              <w:t>npx create-react-app crwn-clothing</w:t>
+                            </w:r>
+                            <w:r>
+                              <w:rPr>
+                                <w:sz w:val="20"/>
+                                <w:szCs w:val="20"/>
+                                <w:lang w:val="en-US"/>
+                              </w:rPr>
+                              <w:t xml:space="preserve">// create a react app without installing </w:t>
+                            </w:r>
+                          </w:p>
+                          <w:p>
+                            <w:pPr>
+                              <w:spacing w:after="0" w:line="240" w:lineRule="auto"/>
+                              <w:rPr>
+                                <w:lang w:val="en-US"/>
+                              </w:rPr>
+                            </w:pPr>
+                            <w:r>
+                              <w:rPr>
+                                <w:lang w:val="en-US"/>
+                              </w:rPr>
+                              <w:t xml:space="preserve">cd crwn-clothing </w:t>
+                            </w:r>
+                          </w:p>
+                          <w:p>
+                            <w:pPr>
+                              <w:spacing w:after="0" w:line="240" w:lineRule="auto"/>
+                              <w:rPr>
+                                <w:lang w:val="en-US"/>
+                              </w:rPr>
+                            </w:pPr>
+                            <w:r>
+                              <w:rPr>
+                                <w:lang w:val="en-US"/>
+                              </w:rPr>
+                              <w:t>code .</w:t>
+                            </w:r>
+                            <w:r>
+                              <w:rPr>
+                                <w:lang w:val="en-US"/>
+                              </w:rPr>
+                              <w:tab/>
+                            </w:r>
+                            <w:r>
+                              <w:rPr>
+                                <w:lang w:val="en-US"/>
+                              </w:rPr>
+                              <w:tab/>
+                              <w:t>// to open the folder in the vscode</w:t>
+                            </w:r>
+                          </w:p>
+                          <w:p>
+                            <w:pPr>
+                              <w:spacing w:after="0" w:line="240" w:lineRule="auto"/>
+                            </w:pPr>
+                          </w:p>
+                        </w:txbxContent>
+                      </wps:txbx>
+                      <wps:bodyPr rot="0" spcFirstLastPara="0" vertOverflow="overflow" horzOverflow="overflow" vert="horz" wrap="square" lIns="91440" tIns="45720" rIns="91440" bIns="45720" numCol="1" spcCol="0" rtlCol="0" fromWordArt="0" anchor="t" anchorCtr="0" forceAA="0" compatLnSpc="1">
+                        <a:prstTxWarp prst="textNoShape">
+                          <a:avLst/>
+                        </a:prstTxWarp>
+                        <a:noAutofit/>
+                      </wps:bodyPr>
+                    </wps:wsp>
+                  </a:graphicData>
+                </a:graphic>
+                <wp14:sizeRelH relativeFrom="margin">
+                  <wp14:pctWidth>0</wp14:pctWidth>
+                </wp14:sizeRelH>
+                <wp14:sizeRelV relativeFrom="margin">
+                  <wp14:pctHeight>0</wp14:pctHeight>
+                </wp14:sizeRelV>
+              </wp:anchor>
+            </w:drawing>
+          </mc:Choice>
+          <mc:Fallback>
+            <w:pict>
+              <v:shape id="Text Box 1" o:spid="_x0000_s1027" type="#_x0000_t202" style="position:absolute;margin-left:0;margin-top:.85pt;width:330pt;height:49.85pt;z-index:251659264;visibility:visible;mso-wrap-style:square;mso-width-percent:0;mso-height-percent:0;mso-wrap-distance-left:9pt;mso-wrap-distance-top:0;mso-wrap-distance-right:9pt;mso-wrap-distance-bottom:0;mso-position-horizontal:left;mso-position-horizontal-relative:margin;mso-position-vertical:absolute;mso-position-vertical-relative:text;mso-width-percent:0;mso-height-percent:0;mso-width-relative:margin;mso-height-relative:margin;v-text-anchor:top" o:gfxdata="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" fillcolor="white [3201]" strokeweight=".5pt">
+                <v:textbox>
+                  <w:txbxContent>
+                    <w:p>
+                      <w:pPr>
+                        <w:spacing w:after="0" w:line="240" w:lineRule="auto"/>
+                        <w:rPr>
+                          <w:sz w:val="20"/>
+                          <w:szCs w:val="20"/>
+                          <w:lang w:val="en-US"/>
+                        </w:rPr>
+                      </w:pPr>
+                      <w:proofErr w:type="spellStart"/>
+                      <w:proofErr w:type="gramStart"/>
+                      <w:r>
+                        <w:rPr>
+                          <w:color w:val="FF0000"/>
+                          <w:lang w:val="en-US"/>
+                        </w:rPr>
+                        <w:t>npx</w:t>
+                      </w:r>
+                      <w:proofErr w:type="spellEnd"/>
+                      <w:proofErr w:type="gramEnd"/>
+                      <w:r>
+                        <w:rPr>
+                          <w:color w:val="FF0000"/>
+                          <w:lang w:val="en-US"/>
+                        </w:rPr>
+                        <w:t xml:space="preserve"> create-react-app </w:t>
+                      </w:r>
+                      <w:proofErr w:type="spellStart"/>
+                      <w:r>
+                        <w:rPr>
+                          <w:color w:val="FF0000"/>
+                          <w:lang w:val="en-US"/>
+                        </w:rPr>
+                        <w:t>crwn</w:t>
+                      </w:r>
+                      <w:proofErr w:type="spellEnd"/>
+                      <w:r>
+                        <w:rPr>
+                          <w:color w:val="FF0000"/>
+                          <w:lang w:val="en-US"/>
+                        </w:rPr>
+                        <w:t>-clothing</w:t>
+                      </w:r>
+                      <w:r>
+                        <w:rPr>
+                          <w:sz w:val="20"/>
+                          <w:szCs w:val="20"/>
+                          <w:lang w:val="en-US"/>
+                        </w:rPr>
+                        <w:t xml:space="preserve">// create a react app without installing </w:t>
+                      </w:r>
+                    </w:p>
+                    <w:p>
+                      <w:pPr>
+                        <w:spacing w:after="0" w:line="240" w:lineRule="auto"/>
+                        <w:rPr>
+                          <w:lang w:val="en-US"/>
+                        </w:rPr>
+                      </w:pPr>
+                      <w:proofErr w:type="gramStart"/>
+                      <w:r>
+                        <w:rPr>
+                          <w:lang w:val="en-US"/>
+                        </w:rPr>
+                        <w:t>cd</w:t>
+                      </w:r>
+                      <w:proofErr w:type="gramEnd"/>
+                      <w:r>
+                        <w:rPr>
+                          <w:lang w:val="en-US"/>
+                        </w:rPr>
+                        <w:t xml:space="preserve"> </w:t>
+                      </w:r>
+                      <w:proofErr w:type="spellStart"/>
+                      <w:r>
+                        <w:rPr>
+                          <w:lang w:val="en-US"/>
+                        </w:rPr>
+                        <w:t>crwn</w:t>
+                      </w:r>
+                      <w:proofErr w:type="spellEnd"/>
+                      <w:r>
+                        <w:rPr>
+                          <w:lang w:val="en-US"/>
+                        </w:rPr>
+                        <w:t xml:space="preserve">-clothing </w:t>
+                      </w:r>
+                    </w:p>
+                    <w:p>
+                      <w:pPr>
+                        <w:spacing w:after="0" w:line="240" w:lineRule="auto"/>
+                        <w:rPr>
+                          <w:lang w:val="en-US"/>
+                        </w:rPr>
+                      </w:pPr>
+                      <w:proofErr w:type="gramStart"/>
+                      <w:r>
+                        <w:rPr>
+                          <w:lang w:val="en-US"/>
+                        </w:rPr>
+                        <w:t>code .</w:t>
+                      </w:r>
+                      <w:proofErr w:type="gramEnd"/>
+                      <w:r>
+                        <w:rPr>
+                          <w:lang w:val="en-US"/>
+                        </w:rPr>
+                        <w:tab/>
+                      </w:r>
+                      <w:r>
+                        <w:rPr>
+                          <w:lang w:val="en-US"/>
+                        </w:rPr>
+                        <w:tab/>
+                        <w:t xml:space="preserve">// to open the folder in the </w:t>
+                      </w:r>
+                      <w:proofErr w:type="spellStart"/>
+                      <w:r>
+                        <w:rPr>
+                          <w:lang w:val="en-US"/>
+                        </w:rPr>
+                        <w:t>vscode</w:t>
+                      </w:r>
+                      <w:proofErr w:type="spellEnd"/>
+                    </w:p>
+                    <w:p>
+                      <w:pPr>
+                        <w:spacing w:after="0" w:line="240" w:lineRule="auto"/>
+                      </w:pPr>
+                    </w:p>
+                  </w:txbxContent>
+                </v:textbox>
+                <w10:wrap anchorx="margin"/>
+              </v:shape>
+            </w:pict>
+          </mc:Fallback>
+        </mc:AlternateContent>
+      </w:r>
+    </w:p>
+    <w:p>
+      <w:pPr>
+        <w:spacing w:after="0" w:line="240" w:lineRule="auto"/>
+        <w:rPr>
+          <w:sz w:val="20"/>
+          <w:szCs w:val="20"/>
+          <w:lang w:val="en-US"/>
+        </w:rPr>
+      </w:pPr>
     </w:p>
     <w:p>
       <w:pPr>
@@ -47,8 +699,4726 @@
           <w:lang w:val="en-US"/>
         </w:rPr>
       </w:pPr>
-      <w:bookmarkStart w:id="0" w:name="_GoBack"/>
-      <w:bookmarkEnd w:id="0"/>
+      <w:r>
+        <w:rPr>
+          <w:noProof/>
+          <w:sz w:val="20"/>
+          <w:szCs w:val="20"/>
+          <w:lang w:eastAsia="en-IN"/>
+        </w:rPr>
+        <mc:AlternateContent>
+          <mc:Choice Requires="wps">
+            <w:drawing>
+              <wp:anchor distT="0" distB="0" distL="114300" distR="114300" simplePos="0" relativeHeight="251669504" behindDoc="0" locked="0" layoutInCell="1" allowOverlap="1" wp14:anchorId="52DC7AA9" wp14:editId="6F5A8BE5">
+                <wp:simplePos x="0" y="0"/>
+                <wp:positionH relativeFrom="margin">
+                  <wp:posOffset>-61986</wp:posOffset>
+                </wp:positionH>
+                <wp:positionV relativeFrom="paragraph">
+                  <wp:posOffset>2198565</wp:posOffset>
+                </wp:positionV>
+                <wp:extent cx="4402016" cy="4800600"/>
+                <wp:effectExtent l="0" t="0" r="17780" b="19050"/>
+                <wp:wrapNone/>
+                <wp:docPr id="5" name="Text Box 5"/>
+                <wp:cNvGraphicFramePr/>
+                <a:graphic xmlns:a="http://schemas.openxmlformats.org/drawingml/2006/main">
+                  <a:graphicData uri="http://schemas.microsoft.com/office/word/2010/wordprocessingShape">
+                    <wps:wsp>
+                      <wps:cNvSpPr txBox="1"/>
+                      <wps:spPr>
+                        <a:xfrm>
+                          <a:off x="0" y="0"/>
+                          <a:ext cx="4402016" cy="4800600"/>
+                        </a:xfrm>
+                        <a:prstGeom prst="rect">
+                          <a:avLst/>
+                        </a:prstGeom>
+                        <a:solidFill>
+                          <a:schemeClr val="lt1"/>
+                        </a:solidFill>
+                        <a:ln w="6350">
+                          <a:solidFill>
+                            <a:prstClr val="black"/>
+                          </a:solidFill>
+                        </a:ln>
+                      </wps:spPr>
+                      <wps:txbx>
+                        <w:txbxContent>
+                          <w:p>
+                            <w:pPr>
+                              <w:spacing w:after="0" w:line="240" w:lineRule="auto"/>
+                              <w:jc w:val="center"/>
+                              <w:rPr>
+                                <w:b/>
+                                <w:color w:val="000000" w:themeColor="text1"/>
+                                <w:lang w:val="en-US"/>
+                              </w:rPr>
+                            </w:pPr>
+                            <w:r>
+                              <w:rPr>
+                                <w:b/>
+                                <w:color w:val="000000" w:themeColor="text1"/>
+                                <w:lang w:val="en-US"/>
+                              </w:rPr>
+                              <w:t>Sass/css code</w:t>
+                            </w:r>
+                          </w:p>
+                          <w:p>
+                            <w:pPr>
+                              <w:spacing w:after="0" w:line="240" w:lineRule="auto"/>
+                              <w:rPr>
+                                <w:b/>
+                                <w:color w:val="FF0000"/>
+                                <w:lang w:val="en-US"/>
+                              </w:rPr>
+                            </w:pPr>
+                            <w:r>
+                              <w:rPr>
+                                <w:b/>
+                                <w:color w:val="000000" w:themeColor="text1"/>
+                                <w:lang w:val="en-US"/>
+                              </w:rPr>
+                              <w:t xml:space="preserve">    </w:t>
+                            </w:r>
+                            <w:r>
+                              <w:rPr>
+                                <w:b/>
+                                <w:color w:val="FF0000"/>
+                                <w:lang w:val="en-US"/>
+                              </w:rPr>
+                              <w:t>overflow: hidden;</w:t>
+                            </w:r>
+                          </w:p>
+                          <w:p>
+                            <w:pPr>
+                              <w:spacing w:after="0" w:line="240" w:lineRule="auto"/>
+                              <w:rPr>
+                                <w:b/>
+                                <w:color w:val="FF0000"/>
+                                <w:lang w:val="en-US"/>
+                              </w:rPr>
+                            </w:pPr>
+                            <w:r>
+                              <w:rPr>
+                                <w:b/>
+                                <w:color w:val="FF0000"/>
+                                <w:lang w:val="en-US"/>
+                              </w:rPr>
+                              <w:t xml:space="preserve">    </w:t>
+                            </w:r>
+                            <w:r>
+                              <w:rPr>
+                                <w:b/>
+                                <w:color w:val="FF0000"/>
+                                <w:lang w:val="en-US"/>
+                              </w:rPr>
+                              <w:t>position: absolute;</w:t>
+                            </w:r>
+                          </w:p>
+                          <w:p>
+                            <w:pPr>
+                              <w:spacing w:after="0" w:line="240" w:lineRule="auto"/>
+                              <w:rPr>
+                                <w:b/>
+                                <w:color w:val="FF0000"/>
+                                <w:lang w:val="en-US"/>
+                              </w:rPr>
+                            </w:pPr>
+                          </w:p>
+                          <w:p>
+                            <w:pPr>
+                              <w:spacing w:after="0" w:line="240" w:lineRule="auto"/>
+                              <w:rPr>
+                                <w:color w:val="000000" w:themeColor="text1"/>
+                                <w:lang w:val="en-US"/>
+                              </w:rPr>
+                            </w:pPr>
+                            <w:r>
+                              <w:rPr>
+                                <w:b/>
+                                <w:color w:val="000000" w:themeColor="text1"/>
+                                <w:lang w:val="en-US"/>
+                              </w:rPr>
+                              <w:t xml:space="preserve">  .</w:t>
+                            </w:r>
+                            <w:r>
+                              <w:rPr>
+                                <w:color w:val="000000" w:themeColor="text1"/>
+                                <w:lang w:val="en-US"/>
+                              </w:rPr>
+                              <w:t>background-image{</w:t>
+                            </w:r>
+                          </w:p>
+                          <w:p>
+                            <w:pPr>
+                              <w:spacing w:after="0" w:line="240" w:lineRule="auto"/>
+                              <w:rPr>
+                                <w:color w:val="000000" w:themeColor="text1"/>
+                                <w:lang w:val="en-US"/>
+                              </w:rPr>
+                            </w:pPr>
+                            <w:r>
+                              <w:rPr>
+                                <w:color w:val="000000" w:themeColor="text1"/>
+                                <w:lang w:val="en-US"/>
+                              </w:rPr>
+                              <w:t xml:space="preserve">      width:100%;</w:t>
+                            </w:r>
+                          </w:p>
+                          <w:p>
+                            <w:pPr>
+                              <w:spacing w:after="0" w:line="240" w:lineRule="auto"/>
+                              <w:rPr>
+                                <w:color w:val="000000" w:themeColor="text1"/>
+                                <w:lang w:val="en-US"/>
+                              </w:rPr>
+                            </w:pPr>
+                            <w:r>
+                              <w:rPr>
+                                <w:color w:val="000000" w:themeColor="text1"/>
+                                <w:lang w:val="en-US"/>
+                              </w:rPr>
+                              <w:t xml:space="preserve">      height:100%;</w:t>
+                            </w:r>
+                          </w:p>
+                          <w:p>
+                            <w:pPr>
+                              <w:spacing w:after="0" w:line="240" w:lineRule="auto"/>
+                              <w:rPr>
+                                <w:color w:val="FF0000"/>
+                                <w:lang w:val="en-US"/>
+                              </w:rPr>
+                            </w:pPr>
+                            <w:r>
+                              <w:rPr>
+                                <w:color w:val="000000" w:themeColor="text1"/>
+                                <w:lang w:val="en-US"/>
+                              </w:rPr>
+                              <w:t xml:space="preserve">      </w:t>
+                            </w:r>
+                            <w:r>
+                              <w:rPr>
+                                <w:color w:val="FF0000"/>
+                                <w:lang w:val="en-US"/>
+                              </w:rPr>
+                              <w:t>background-position:center;</w:t>
+                            </w:r>
+                          </w:p>
+                          <w:p>
+                            <w:pPr>
+                              <w:spacing w:after="0" w:line="240" w:lineRule="auto"/>
+                              <w:rPr>
+                                <w:color w:val="FF0000"/>
+                                <w:lang w:val="en-US"/>
+                              </w:rPr>
+                            </w:pPr>
+                            <w:r>
+                              <w:rPr>
+                                <w:color w:val="FF0000"/>
+                                <w:lang w:val="en-US"/>
+                              </w:rPr>
+                              <w:t xml:space="preserve">      background-size:cover;</w:t>
+                            </w:r>
+                          </w:p>
+                          <w:p>
+                            <w:pPr>
+                              <w:spacing w:after="0" w:line="240" w:lineRule="auto"/>
+                              <w:rPr>
+                                <w:color w:val="000000" w:themeColor="text1"/>
+                                <w:lang w:val="en-US"/>
+                              </w:rPr>
+                            </w:pPr>
+                            <w:r>
+                              <w:rPr>
+                                <w:color w:val="000000" w:themeColor="text1"/>
+                                <w:lang w:val="en-US"/>
+                              </w:rPr>
+                              <w:t xml:space="preserve">    }</w:t>
+                            </w:r>
+                          </w:p>
+                          <w:p>
+                            <w:pPr>
+                              <w:spacing w:after="0" w:line="240" w:lineRule="auto"/>
+                              <w:rPr>
+                                <w:b/>
+                                <w:color w:val="000000" w:themeColor="text1"/>
+                                <w:lang w:val="en-US"/>
+                              </w:rPr>
+                            </w:pPr>
+                          </w:p>
+                          <w:p>
+                            <w:pPr>
+                              <w:spacing w:after="0" w:line="240" w:lineRule="auto"/>
+                              <w:rPr>
+                                <w:color w:val="000000" w:themeColor="text1"/>
+                                <w:lang w:val="en-US"/>
+                              </w:rPr>
+                            </w:pPr>
+                            <w:r>
+                              <w:rPr>
+                                <w:b/>
+                                <w:color w:val="7030A0"/>
+                                <w:lang w:val="en-US"/>
+                              </w:rPr>
+                              <w:t>&amp;:</w:t>
+                            </w:r>
+                            <w:r>
+                              <w:rPr>
+                                <w:color w:val="000000" w:themeColor="text1"/>
+                                <w:lang w:val="en-US"/>
+                              </w:rPr>
+                              <w:t>hover {</w:t>
+                            </w:r>
+                            <w:r>
+                              <w:rPr>
+                                <w:color w:val="000000" w:themeColor="text1"/>
+                                <w:lang w:val="en-US"/>
+                              </w:rPr>
+                              <w:tab/>
+                            </w:r>
+                            <w:r>
+                              <w:rPr>
+                                <w:b/>
+                                <w:color w:val="7030A0"/>
+                                <w:lang w:val="en-US"/>
+                              </w:rPr>
+                              <w:t>// sass syntax</w:t>
+                            </w:r>
+                          </w:p>
+                          <w:p>
+                            <w:pPr>
+                              <w:spacing w:after="0" w:line="240" w:lineRule="auto"/>
+                              <w:rPr>
+                                <w:color w:val="000000" w:themeColor="text1"/>
+                                <w:lang w:val="en-US"/>
+                              </w:rPr>
+                            </w:pPr>
+                            <w:r>
+                              <w:rPr>
+                                <w:color w:val="000000" w:themeColor="text1"/>
+                                <w:lang w:val="en-US"/>
+                              </w:rPr>
+                              <w:t xml:space="preserve">      cursor: pointer;</w:t>
+                            </w:r>
+                          </w:p>
+                          <w:p>
+                            <w:pPr>
+                              <w:spacing w:after="0" w:line="240" w:lineRule="auto"/>
+                              <w:rPr>
+                                <w:color w:val="000000" w:themeColor="text1"/>
+                                <w:lang w:val="en-US"/>
+                              </w:rPr>
+                            </w:pPr>
+                            <w:r>
+                              <w:rPr>
+                                <w:color w:val="000000" w:themeColor="text1"/>
+                                <w:lang w:val="en-US"/>
+                              </w:rPr>
+                              <w:t xml:space="preserve">    </w:t>
+                            </w:r>
+                          </w:p>
+                          <w:p>
+                            <w:pPr>
+                              <w:spacing w:after="0" w:line="240" w:lineRule="auto"/>
+                              <w:rPr>
+                                <w:color w:val="000000" w:themeColor="text1"/>
+                                <w:lang w:val="en-US"/>
+                              </w:rPr>
+                            </w:pPr>
+                            <w:r>
+                              <w:rPr>
+                                <w:color w:val="000000" w:themeColor="text1"/>
+                                <w:lang w:val="en-US"/>
+                              </w:rPr>
+                              <w:t xml:space="preserve">      &amp; .background-image {</w:t>
+                            </w:r>
+                          </w:p>
+                          <w:p>
+                            <w:pPr>
+                              <w:spacing w:after="0" w:line="240" w:lineRule="auto"/>
+                              <w:rPr>
+                                <w:b/>
+                                <w:color w:val="FF0000"/>
+                                <w:lang w:val="en-US"/>
+                              </w:rPr>
+                            </w:pPr>
+                            <w:r>
+                              <w:rPr>
+                                <w:b/>
+                                <w:color w:val="000000" w:themeColor="text1"/>
+                                <w:lang w:val="en-US"/>
+                              </w:rPr>
+                              <w:t xml:space="preserve">       </w:t>
+                            </w:r>
+                            <w:r>
+                              <w:rPr>
+                                <w:b/>
+                                <w:color w:val="FF0000"/>
+                                <w:lang w:val="en-US"/>
+                              </w:rPr>
+                              <w:t xml:space="preserve"> transform: scale(1.1);</w:t>
+                            </w:r>
+                          </w:p>
+                          <w:p>
+                            <w:pPr>
+                              <w:spacing w:after="0" w:line="240" w:lineRule="auto"/>
+                              <w:rPr>
+                                <w:b/>
+                                <w:color w:val="FF0000"/>
+                                <w:lang w:val="en-US"/>
+                              </w:rPr>
+                            </w:pPr>
+                            <w:r>
+                              <w:rPr>
+                                <w:b/>
+                                <w:color w:val="FF0000"/>
+                                <w:lang w:val="en-US"/>
+                              </w:rPr>
+                              <w:t xml:space="preserve">        transition: transform 6s cubic-bezier(0.25, 0.45, 0.45, 0.95);</w:t>
+                            </w:r>
+                          </w:p>
+                          <w:p>
+                            <w:pPr>
+                              <w:spacing w:after="0" w:line="240" w:lineRule="auto"/>
+                              <w:rPr>
+                                <w:b/>
+                                <w:color w:val="000000" w:themeColor="text1"/>
+                                <w:lang w:val="en-US"/>
+                              </w:rPr>
+                            </w:pPr>
+                            <w:r>
+                              <w:rPr>
+                                <w:b/>
+                                <w:color w:val="000000" w:themeColor="text1"/>
+                                <w:lang w:val="en-US"/>
+                              </w:rPr>
+                              <w:t xml:space="preserve">      }</w:t>
+                            </w:r>
+                          </w:p>
+                          <w:p>
+                            <w:pPr>
+                              <w:spacing w:after="0" w:line="240" w:lineRule="auto"/>
+                              <w:rPr>
+                                <w:b/>
+                                <w:color w:val="000000" w:themeColor="text1"/>
+                                <w:lang w:val="en-US"/>
+                              </w:rPr>
+                            </w:pPr>
+                            <w:r>
+                              <w:rPr>
+                                <w:b/>
+                                <w:color w:val="000000" w:themeColor="text1"/>
+                                <w:lang w:val="en-US"/>
+                              </w:rPr>
+                              <w:t xml:space="preserve">    </w:t>
+                            </w:r>
+                          </w:p>
+                          <w:p>
+                            <w:pPr>
+                              <w:spacing w:after="0" w:line="240" w:lineRule="auto"/>
+                              <w:rPr>
+                                <w:color w:val="000000" w:themeColor="text1"/>
+                                <w:lang w:val="en-US"/>
+                              </w:rPr>
+                            </w:pPr>
+                            <w:r>
+                              <w:rPr>
+                                <w:color w:val="000000" w:themeColor="text1"/>
+                                <w:lang w:val="en-US"/>
+                              </w:rPr>
+                              <w:t xml:space="preserve">      &amp; .content {</w:t>
+                            </w:r>
+                          </w:p>
+                          <w:p>
+                            <w:pPr>
+                              <w:spacing w:after="0" w:line="240" w:lineRule="auto"/>
+                              <w:rPr>
+                                <w:b/>
+                                <w:color w:val="FF0000"/>
+                                <w:lang w:val="en-US"/>
+                              </w:rPr>
+                            </w:pPr>
+                            <w:r>
+                              <w:rPr>
+                                <w:b/>
+                                <w:color w:val="FF0000"/>
+                                <w:lang w:val="en-US"/>
+                              </w:rPr>
+                              <w:t xml:space="preserve">        opacity: 0.9;</w:t>
+                            </w:r>
+                          </w:p>
+                          <w:p>
+                            <w:pPr>
+                              <w:spacing w:after="0" w:line="240" w:lineRule="auto"/>
+                              <w:rPr>
+                                <w:color w:val="000000" w:themeColor="text1"/>
+                                <w:lang w:val="en-US"/>
+                              </w:rPr>
+                            </w:pPr>
+                            <w:r>
+                              <w:rPr>
+                                <w:color w:val="000000" w:themeColor="text1"/>
+                                <w:lang w:val="en-US"/>
+                              </w:rPr>
+                              <w:t xml:space="preserve">      }</w:t>
+                            </w:r>
+                          </w:p>
+                          <w:p>
+                            <w:pPr>
+                              <w:spacing w:after="0" w:line="240" w:lineRule="auto"/>
+                              <w:rPr>
+                                <w:color w:val="000000" w:themeColor="text1"/>
+                                <w:lang w:val="en-US"/>
+                              </w:rPr>
+                            </w:pPr>
+                            <w:r>
+                              <w:rPr>
+                                <w:color w:val="000000" w:themeColor="text1"/>
+                                <w:lang w:val="en-US"/>
+                              </w:rPr>
+                              <w:t xml:space="preserve">    }</w:t>
+                            </w:r>
+                          </w:p>
+                          <w:p>
+                            <w:pPr>
+                              <w:spacing w:after="0" w:line="240" w:lineRule="auto"/>
+                              <w:rPr>
+                                <w:b/>
+                                <w:color w:val="000000" w:themeColor="text1"/>
+                                <w:lang w:val="en-US"/>
+                              </w:rPr>
+                            </w:pPr>
+                          </w:p>
+                        </w:txbxContent>
+                      </wps:txbx>
+                      <wps:bodyPr rot="0" spcFirstLastPara="0" vertOverflow="overflow" horzOverflow="overflow" vert="horz" wrap="square" lIns="91440" tIns="45720" rIns="91440" bIns="45720" numCol="1" spcCol="0" rtlCol="0" fromWordArt="0" anchor="t" anchorCtr="0" forceAA="0" compatLnSpc="1">
+                        <a:prstTxWarp prst="textNoShape">
+                          <a:avLst/>
+                        </a:prstTxWarp>
+                        <a:noAutofit/>
+                      </wps:bodyPr>
+                    </wps:wsp>
+                  </a:graphicData>
+                </a:graphic>
+                <wp14:sizeRelH relativeFrom="margin">
+                  <wp14:pctWidth>0</wp14:pctWidth>
+                </wp14:sizeRelH>
+                <wp14:sizeRelV relativeFrom="margin">
+                  <wp14:pctHeight>0</wp14:pctHeight>
+                </wp14:sizeRelV>
+              </wp:anchor>
+            </w:drawing>
+          </mc:Choice>
+          <mc:Fallback>
+            <w:pict>
+              <v:shape w14:anchorId="52DC7AA9" id="Text Box 5" o:spid="_x0000_s1028" type="#_x0000_t202" style="position:absolute;margin-left:-4.9pt;margin-top:173.1pt;width:346.6pt;height:378pt;z-index:251669504;visibility:visible;mso-wrap-style:square;mso-width-percent:0;mso-height-percent:0;mso-wrap-distance-left:9pt;mso-wrap-distance-top:0;mso-wrap-distance-right:9pt;mso-wrap-distance-bottom:0;mso-position-horizontal:absolute;mso-position-horizontal-relative:margin;mso-position-vertical:absolute;mso-position-vertical-relative:text;mso-width-percent:0;mso-height-percent:0;mso-width-relative:margin;mso-height-relative:margin;v-text-anchor:top" o:gfxdata="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" fillcolor="white [3201]" strokeweight=".5pt">
+                <v:textbox>
+                  <w:txbxContent>
+                    <w:p>
+                      <w:pPr>
+                        <w:spacing w:after="0" w:line="240" w:lineRule="auto"/>
+                        <w:jc w:val="center"/>
+                        <w:rPr>
+                          <w:b/>
+                          <w:color w:val="000000" w:themeColor="text1"/>
+                          <w:lang w:val="en-US"/>
+                        </w:rPr>
+                      </w:pPr>
+                      <w:r>
+                        <w:rPr>
+                          <w:b/>
+                          <w:color w:val="000000" w:themeColor="text1"/>
+                          <w:lang w:val="en-US"/>
+                        </w:rPr>
+                        <w:t>Sass/</w:t>
+                      </w:r>
+                      <w:proofErr w:type="spellStart"/>
+                      <w:r>
+                        <w:rPr>
+                          <w:b/>
+                          <w:color w:val="000000" w:themeColor="text1"/>
+                          <w:lang w:val="en-US"/>
+                        </w:rPr>
+                        <w:t>css</w:t>
+                      </w:r>
+                      <w:proofErr w:type="spellEnd"/>
+                      <w:r>
+                        <w:rPr>
+                          <w:b/>
+                          <w:color w:val="000000" w:themeColor="text1"/>
+                          <w:lang w:val="en-US"/>
+                        </w:rPr>
+                        <w:t xml:space="preserve"> code</w:t>
+                      </w:r>
+                    </w:p>
+                    <w:p>
+                      <w:pPr>
+                        <w:spacing w:after="0" w:line="240" w:lineRule="auto"/>
+                        <w:rPr>
+                          <w:b/>
+                          <w:color w:val="FF0000"/>
+                          <w:lang w:val="en-US"/>
+                        </w:rPr>
+                      </w:pPr>
+                      <w:r>
+                        <w:rPr>
+                          <w:b/>
+                          <w:color w:val="000000" w:themeColor="text1"/>
+                          <w:lang w:val="en-US"/>
+                        </w:rPr>
+                        <w:t xml:space="preserve">    </w:t>
+                      </w:r>
+                      <w:proofErr w:type="gramStart"/>
+                      <w:r>
+                        <w:rPr>
+                          <w:b/>
+                          <w:color w:val="FF0000"/>
+                          <w:lang w:val="en-US"/>
+                        </w:rPr>
+                        <w:t>overflow</w:t>
+                      </w:r>
+                      <w:proofErr w:type="gramEnd"/>
+                      <w:r>
+                        <w:rPr>
+                          <w:b/>
+                          <w:color w:val="FF0000"/>
+                          <w:lang w:val="en-US"/>
+                        </w:rPr>
+                        <w:t>: hidden;</w:t>
+                      </w:r>
+                    </w:p>
+                    <w:p>
+                      <w:pPr>
+                        <w:spacing w:after="0" w:line="240" w:lineRule="auto"/>
+                        <w:rPr>
+                          <w:b/>
+                          <w:color w:val="FF0000"/>
+                          <w:lang w:val="en-US"/>
+                        </w:rPr>
+                      </w:pPr>
+                      <w:r>
+                        <w:rPr>
+                          <w:b/>
+                          <w:color w:val="FF0000"/>
+                          <w:lang w:val="en-US"/>
+                        </w:rPr>
+                        <w:t xml:space="preserve">    </w:t>
+                      </w:r>
+                      <w:proofErr w:type="gramStart"/>
+                      <w:r>
+                        <w:rPr>
+                          <w:b/>
+                          <w:color w:val="FF0000"/>
+                          <w:lang w:val="en-US"/>
+                        </w:rPr>
+                        <w:t>position</w:t>
+                      </w:r>
+                      <w:proofErr w:type="gramEnd"/>
+                      <w:r>
+                        <w:rPr>
+                          <w:b/>
+                          <w:color w:val="FF0000"/>
+                          <w:lang w:val="en-US"/>
+                        </w:rPr>
+                        <w:t>: absolute;</w:t>
+                      </w:r>
+                    </w:p>
+                    <w:p>
+                      <w:pPr>
+                        <w:spacing w:after="0" w:line="240" w:lineRule="auto"/>
+                        <w:rPr>
+                          <w:b/>
+                          <w:color w:val="FF0000"/>
+                          <w:lang w:val="en-US"/>
+                        </w:rPr>
+                      </w:pPr>
+                    </w:p>
+                    <w:p>
+                      <w:pPr>
+                        <w:spacing w:after="0" w:line="240" w:lineRule="auto"/>
+                        <w:rPr>
+                          <w:color w:val="000000" w:themeColor="text1"/>
+                          <w:lang w:val="en-US"/>
+                        </w:rPr>
+                      </w:pPr>
+                      <w:r>
+                        <w:rPr>
+                          <w:b/>
+                          <w:color w:val="000000" w:themeColor="text1"/>
+                          <w:lang w:val="en-US"/>
+                        </w:rPr>
+                        <w:t xml:space="preserve">  .</w:t>
+                      </w:r>
+                      <w:r>
+                        <w:rPr>
+                          <w:color w:val="000000" w:themeColor="text1"/>
+                          <w:lang w:val="en-US"/>
+                        </w:rPr>
+                        <w:t>background-</w:t>
+                      </w:r>
+                      <w:proofErr w:type="gramStart"/>
+                      <w:r>
+                        <w:rPr>
+                          <w:color w:val="000000" w:themeColor="text1"/>
+                          <w:lang w:val="en-US"/>
+                        </w:rPr>
+                        <w:t>image{</w:t>
+                      </w:r>
+                      <w:proofErr w:type="gramEnd"/>
+                    </w:p>
+                    <w:p>
+                      <w:pPr>
+                        <w:spacing w:after="0" w:line="240" w:lineRule="auto"/>
+                        <w:rPr>
+                          <w:color w:val="000000" w:themeColor="text1"/>
+                          <w:lang w:val="en-US"/>
+                        </w:rPr>
+                      </w:pPr>
+                      <w:r>
+                        <w:rPr>
+                          <w:color w:val="000000" w:themeColor="text1"/>
+                          <w:lang w:val="en-US"/>
+                        </w:rPr>
+                        <w:t xml:space="preserve">      </w:t>
+                      </w:r>
+                      <w:proofErr w:type="gramStart"/>
+                      <w:r>
+                        <w:rPr>
+                          <w:color w:val="000000" w:themeColor="text1"/>
+                          <w:lang w:val="en-US"/>
+                        </w:rPr>
+                        <w:t>width:</w:t>
+                      </w:r>
+                      <w:proofErr w:type="gramEnd"/>
+                      <w:r>
+                        <w:rPr>
+                          <w:color w:val="000000" w:themeColor="text1"/>
+                          <w:lang w:val="en-US"/>
+                        </w:rPr>
+                        <w:t>100%;</w:t>
+                      </w:r>
+                    </w:p>
+                    <w:p>
+                      <w:pPr>
+                        <w:spacing w:after="0" w:line="240" w:lineRule="auto"/>
+                        <w:rPr>
+                          <w:color w:val="000000" w:themeColor="text1"/>
+                          <w:lang w:val="en-US"/>
+                        </w:rPr>
+                      </w:pPr>
+                      <w:r>
+                        <w:rPr>
+                          <w:color w:val="000000" w:themeColor="text1"/>
+                          <w:lang w:val="en-US"/>
+                        </w:rPr>
+                        <w:t xml:space="preserve">      </w:t>
+                      </w:r>
+                      <w:proofErr w:type="gramStart"/>
+                      <w:r>
+                        <w:rPr>
+                          <w:color w:val="000000" w:themeColor="text1"/>
+                          <w:lang w:val="en-US"/>
+                        </w:rPr>
+                        <w:t>height:</w:t>
+                      </w:r>
+                      <w:proofErr w:type="gramEnd"/>
+                      <w:r>
+                        <w:rPr>
+                          <w:color w:val="000000" w:themeColor="text1"/>
+                          <w:lang w:val="en-US"/>
+                        </w:rPr>
+                        <w:t>100%;</w:t>
+                      </w:r>
+                    </w:p>
+                    <w:p>
+                      <w:pPr>
+                        <w:spacing w:after="0" w:line="240" w:lineRule="auto"/>
+                        <w:rPr>
+                          <w:color w:val="FF0000"/>
+                          <w:lang w:val="en-US"/>
+                        </w:rPr>
+                      </w:pPr>
+                      <w:r>
+                        <w:rPr>
+                          <w:color w:val="000000" w:themeColor="text1"/>
+                          <w:lang w:val="en-US"/>
+                        </w:rPr>
+                        <w:t xml:space="preserve">      </w:t>
+                      </w:r>
+                      <w:proofErr w:type="spellStart"/>
+                      <w:proofErr w:type="gramStart"/>
+                      <w:r>
+                        <w:rPr>
+                          <w:color w:val="FF0000"/>
+                          <w:lang w:val="en-US"/>
+                        </w:rPr>
+                        <w:t>background-position:</w:t>
+                      </w:r>
+                      <w:proofErr w:type="gramEnd"/>
+                      <w:r>
+                        <w:rPr>
+                          <w:color w:val="FF0000"/>
+                          <w:lang w:val="en-US"/>
+                        </w:rPr>
+                        <w:t>center</w:t>
+                      </w:r>
+                      <w:proofErr w:type="spellEnd"/>
+                      <w:r>
+                        <w:rPr>
+                          <w:color w:val="FF0000"/>
+                          <w:lang w:val="en-US"/>
+                        </w:rPr>
+                        <w:t>;</w:t>
+                      </w:r>
+                    </w:p>
+                    <w:p>
+                      <w:pPr>
+                        <w:spacing w:after="0" w:line="240" w:lineRule="auto"/>
+                        <w:rPr>
+                          <w:color w:val="FF0000"/>
+                          <w:lang w:val="en-US"/>
+                        </w:rPr>
+                      </w:pPr>
+                      <w:r>
+                        <w:rPr>
+                          <w:color w:val="FF0000"/>
+                          <w:lang w:val="en-US"/>
+                        </w:rPr>
+                        <w:t xml:space="preserve">      </w:t>
+                      </w:r>
+                      <w:proofErr w:type="spellStart"/>
+                      <w:proofErr w:type="gramStart"/>
+                      <w:r>
+                        <w:rPr>
+                          <w:color w:val="FF0000"/>
+                          <w:lang w:val="en-US"/>
+                        </w:rPr>
+                        <w:t>background-size:</w:t>
+                      </w:r>
+                      <w:proofErr w:type="gramEnd"/>
+                      <w:r>
+                        <w:rPr>
+                          <w:color w:val="FF0000"/>
+                          <w:lang w:val="en-US"/>
+                        </w:rPr>
+                        <w:t>cover</w:t>
+                      </w:r>
+                      <w:proofErr w:type="spellEnd"/>
+                      <w:r>
+                        <w:rPr>
+                          <w:color w:val="FF0000"/>
+                          <w:lang w:val="en-US"/>
+                        </w:rPr>
+                        <w:t>;</w:t>
+                      </w:r>
+                    </w:p>
+                    <w:p>
+                      <w:pPr>
+                        <w:spacing w:after="0" w:line="240" w:lineRule="auto"/>
+                        <w:rPr>
+                          <w:color w:val="000000" w:themeColor="text1"/>
+                          <w:lang w:val="en-US"/>
+                        </w:rPr>
+                      </w:pPr>
+                      <w:r>
+                        <w:rPr>
+                          <w:color w:val="000000" w:themeColor="text1"/>
+                          <w:lang w:val="en-US"/>
+                        </w:rPr>
+                        <w:t xml:space="preserve">    }</w:t>
+                      </w:r>
+                    </w:p>
+                    <w:p>
+                      <w:pPr>
+                        <w:spacing w:after="0" w:line="240" w:lineRule="auto"/>
+                        <w:rPr>
+                          <w:b/>
+                          <w:color w:val="000000" w:themeColor="text1"/>
+                          <w:lang w:val="en-US"/>
+                        </w:rPr>
+                      </w:pPr>
+                    </w:p>
+                    <w:p>
+                      <w:pPr>
+                        <w:spacing w:after="0" w:line="240" w:lineRule="auto"/>
+                        <w:rPr>
+                          <w:color w:val="000000" w:themeColor="text1"/>
+                          <w:lang w:val="en-US"/>
+                        </w:rPr>
+                      </w:pPr>
+                      <w:r>
+                        <w:rPr>
+                          <w:b/>
+                          <w:color w:val="7030A0"/>
+                          <w:lang w:val="en-US"/>
+                        </w:rPr>
+                        <w:t>&amp;</w:t>
+                      </w:r>
+                      <w:proofErr w:type="gramStart"/>
+                      <w:r>
+                        <w:rPr>
+                          <w:b/>
+                          <w:color w:val="7030A0"/>
+                          <w:lang w:val="en-US"/>
+                        </w:rPr>
+                        <w:t>:</w:t>
+                      </w:r>
+                      <w:r>
+                        <w:rPr>
+                          <w:color w:val="000000" w:themeColor="text1"/>
+                          <w:lang w:val="en-US"/>
+                        </w:rPr>
+                        <w:t>hover</w:t>
+                      </w:r>
+                      <w:proofErr w:type="gramEnd"/>
+                      <w:r>
+                        <w:rPr>
+                          <w:color w:val="000000" w:themeColor="text1"/>
+                          <w:lang w:val="en-US"/>
+                        </w:rPr>
+                        <w:t xml:space="preserve"> {</w:t>
+                      </w:r>
+                      <w:r>
+                        <w:rPr>
+                          <w:color w:val="000000" w:themeColor="text1"/>
+                          <w:lang w:val="en-US"/>
+                        </w:rPr>
+                        <w:tab/>
+                      </w:r>
+                      <w:r>
+                        <w:rPr>
+                          <w:b/>
+                          <w:color w:val="7030A0"/>
+                          <w:lang w:val="en-US"/>
+                        </w:rPr>
+                        <w:t>// sass syntax</w:t>
+                      </w:r>
+                    </w:p>
+                    <w:p>
+                      <w:pPr>
+                        <w:spacing w:after="0" w:line="240" w:lineRule="auto"/>
+                        <w:rPr>
+                          <w:color w:val="000000" w:themeColor="text1"/>
+                          <w:lang w:val="en-US"/>
+                        </w:rPr>
+                      </w:pPr>
+                      <w:r>
+                        <w:rPr>
+                          <w:color w:val="000000" w:themeColor="text1"/>
+                          <w:lang w:val="en-US"/>
+                        </w:rPr>
+                        <w:t xml:space="preserve">      </w:t>
+                      </w:r>
+                      <w:proofErr w:type="gramStart"/>
+                      <w:r>
+                        <w:rPr>
+                          <w:color w:val="000000" w:themeColor="text1"/>
+                          <w:lang w:val="en-US"/>
+                        </w:rPr>
+                        <w:t>cursor</w:t>
+                      </w:r>
+                      <w:proofErr w:type="gramEnd"/>
+                      <w:r>
+                        <w:rPr>
+                          <w:color w:val="000000" w:themeColor="text1"/>
+                          <w:lang w:val="en-US"/>
+                        </w:rPr>
+                        <w:t>: pointer;</w:t>
+                      </w:r>
+                    </w:p>
+                    <w:p>
+                      <w:pPr>
+                        <w:spacing w:after="0" w:line="240" w:lineRule="auto"/>
+                        <w:rPr>
+                          <w:color w:val="000000" w:themeColor="text1"/>
+                          <w:lang w:val="en-US"/>
+                        </w:rPr>
+                      </w:pPr>
+                      <w:r>
+                        <w:rPr>
+                          <w:color w:val="000000" w:themeColor="text1"/>
+                          <w:lang w:val="en-US"/>
+                        </w:rPr>
+                        <w:t xml:space="preserve">    </w:t>
+                      </w:r>
+                    </w:p>
+                    <w:p>
+                      <w:pPr>
+                        <w:spacing w:after="0" w:line="240" w:lineRule="auto"/>
+                        <w:rPr>
+                          <w:color w:val="000000" w:themeColor="text1"/>
+                          <w:lang w:val="en-US"/>
+                        </w:rPr>
+                      </w:pPr>
+                      <w:r>
+                        <w:rPr>
+                          <w:color w:val="000000" w:themeColor="text1"/>
+                          <w:lang w:val="en-US"/>
+                        </w:rPr>
+                        <w:t xml:space="preserve">      &amp; .background-image {</w:t>
+                      </w:r>
+                    </w:p>
+                    <w:p>
+                      <w:pPr>
+                        <w:spacing w:after="0" w:line="240" w:lineRule="auto"/>
+                        <w:rPr>
+                          <w:b/>
+                          <w:color w:val="FF0000"/>
+                          <w:lang w:val="en-US"/>
+                        </w:rPr>
+                      </w:pPr>
+                      <w:r>
+                        <w:rPr>
+                          <w:b/>
+                          <w:color w:val="000000" w:themeColor="text1"/>
+                          <w:lang w:val="en-US"/>
+                        </w:rPr>
+                        <w:t xml:space="preserve">       </w:t>
+                      </w:r>
+                      <w:r>
+                        <w:rPr>
+                          <w:b/>
+                          <w:color w:val="FF0000"/>
+                          <w:lang w:val="en-US"/>
+                        </w:rPr>
+                        <w:t xml:space="preserve"> </w:t>
+                      </w:r>
+                      <w:proofErr w:type="gramStart"/>
+                      <w:r>
+                        <w:rPr>
+                          <w:b/>
+                          <w:color w:val="FF0000"/>
+                          <w:lang w:val="en-US"/>
+                        </w:rPr>
+                        <w:t>transform</w:t>
+                      </w:r>
+                      <w:proofErr w:type="gramEnd"/>
+                      <w:r>
+                        <w:rPr>
+                          <w:b/>
+                          <w:color w:val="FF0000"/>
+                          <w:lang w:val="en-US"/>
+                        </w:rPr>
+                        <w:t>: scale(1.1);</w:t>
+                      </w:r>
+                    </w:p>
+                    <w:p>
+                      <w:pPr>
+                        <w:spacing w:after="0" w:line="240" w:lineRule="auto"/>
+                        <w:rPr>
+                          <w:b/>
+                          <w:color w:val="FF0000"/>
+                          <w:lang w:val="en-US"/>
+                        </w:rPr>
+                      </w:pPr>
+                      <w:r>
+                        <w:rPr>
+                          <w:b/>
+                          <w:color w:val="FF0000"/>
+                          <w:lang w:val="en-US"/>
+                        </w:rPr>
+                        <w:t xml:space="preserve">        </w:t>
+                      </w:r>
+                      <w:proofErr w:type="gramStart"/>
+                      <w:r>
+                        <w:rPr>
+                          <w:b/>
+                          <w:color w:val="FF0000"/>
+                          <w:lang w:val="en-US"/>
+                        </w:rPr>
+                        <w:t>transition</w:t>
+                      </w:r>
+                      <w:proofErr w:type="gramEnd"/>
+                      <w:r>
+                        <w:rPr>
+                          <w:b/>
+                          <w:color w:val="FF0000"/>
+                          <w:lang w:val="en-US"/>
+                        </w:rPr>
+                        <w:t>: transform 6s cubic-</w:t>
+                      </w:r>
+                      <w:proofErr w:type="spellStart"/>
+                      <w:r>
+                        <w:rPr>
+                          <w:b/>
+                          <w:color w:val="FF0000"/>
+                          <w:lang w:val="en-US"/>
+                        </w:rPr>
+                        <w:t>bezier</w:t>
+                      </w:r>
+                      <w:proofErr w:type="spellEnd"/>
+                      <w:r>
+                        <w:rPr>
+                          <w:b/>
+                          <w:color w:val="FF0000"/>
+                          <w:lang w:val="en-US"/>
+                        </w:rPr>
+                        <w:t>(0.25, 0.45, 0.45, 0.95);</w:t>
+                      </w:r>
+                    </w:p>
+                    <w:p>
+                      <w:pPr>
+                        <w:spacing w:after="0" w:line="240" w:lineRule="auto"/>
+                        <w:rPr>
+                          <w:b/>
+                          <w:color w:val="000000" w:themeColor="text1"/>
+                          <w:lang w:val="en-US"/>
+                        </w:rPr>
+                      </w:pPr>
+                      <w:r>
+                        <w:rPr>
+                          <w:b/>
+                          <w:color w:val="000000" w:themeColor="text1"/>
+                          <w:lang w:val="en-US"/>
+                        </w:rPr>
+                        <w:t xml:space="preserve">      }</w:t>
+                      </w:r>
+                    </w:p>
+                    <w:p>
+                      <w:pPr>
+                        <w:spacing w:after="0" w:line="240" w:lineRule="auto"/>
+                        <w:rPr>
+                          <w:b/>
+                          <w:color w:val="000000" w:themeColor="text1"/>
+                          <w:lang w:val="en-US"/>
+                        </w:rPr>
+                      </w:pPr>
+                      <w:r>
+                        <w:rPr>
+                          <w:b/>
+                          <w:color w:val="000000" w:themeColor="text1"/>
+                          <w:lang w:val="en-US"/>
+                        </w:rPr>
+                        <w:t xml:space="preserve">    </w:t>
+                      </w:r>
+                    </w:p>
+                    <w:p>
+                      <w:pPr>
+                        <w:spacing w:after="0" w:line="240" w:lineRule="auto"/>
+                        <w:rPr>
+                          <w:color w:val="000000" w:themeColor="text1"/>
+                          <w:lang w:val="en-US"/>
+                        </w:rPr>
+                      </w:pPr>
+                      <w:r>
+                        <w:rPr>
+                          <w:color w:val="000000" w:themeColor="text1"/>
+                          <w:lang w:val="en-US"/>
+                        </w:rPr>
+                        <w:t xml:space="preserve">      &amp; .content {</w:t>
+                      </w:r>
+                    </w:p>
+                    <w:p>
+                      <w:pPr>
+                        <w:spacing w:after="0" w:line="240" w:lineRule="auto"/>
+                        <w:rPr>
+                          <w:b/>
+                          <w:color w:val="FF0000"/>
+                          <w:lang w:val="en-US"/>
+                        </w:rPr>
+                      </w:pPr>
+                      <w:r>
+                        <w:rPr>
+                          <w:b/>
+                          <w:color w:val="FF0000"/>
+                          <w:lang w:val="en-US"/>
+                        </w:rPr>
+                        <w:t xml:space="preserve">        </w:t>
+                      </w:r>
+                      <w:proofErr w:type="gramStart"/>
+                      <w:r>
+                        <w:rPr>
+                          <w:b/>
+                          <w:color w:val="FF0000"/>
+                          <w:lang w:val="en-US"/>
+                        </w:rPr>
+                        <w:t>opacity</w:t>
+                      </w:r>
+                      <w:proofErr w:type="gramEnd"/>
+                      <w:r>
+                        <w:rPr>
+                          <w:b/>
+                          <w:color w:val="FF0000"/>
+                          <w:lang w:val="en-US"/>
+                        </w:rPr>
+                        <w:t>: 0.9;</w:t>
+                      </w:r>
+                    </w:p>
+                    <w:p>
+                      <w:pPr>
+                        <w:spacing w:after="0" w:line="240" w:lineRule="auto"/>
+                        <w:rPr>
+                          <w:color w:val="000000" w:themeColor="text1"/>
+                          <w:lang w:val="en-US"/>
+                        </w:rPr>
+                      </w:pPr>
+                      <w:r>
+                        <w:rPr>
+                          <w:color w:val="000000" w:themeColor="text1"/>
+                          <w:lang w:val="en-US"/>
+                        </w:rPr>
+                        <w:t xml:space="preserve">      }</w:t>
+                      </w:r>
+                    </w:p>
+                    <w:p>
+                      <w:pPr>
+                        <w:spacing w:after="0" w:line="240" w:lineRule="auto"/>
+                        <w:rPr>
+                          <w:color w:val="000000" w:themeColor="text1"/>
+                          <w:lang w:val="en-US"/>
+                        </w:rPr>
+                      </w:pPr>
+                      <w:r>
+                        <w:rPr>
+                          <w:color w:val="000000" w:themeColor="text1"/>
+                          <w:lang w:val="en-US"/>
+                        </w:rPr>
+                        <w:t xml:space="preserve">    }</w:t>
+                      </w:r>
+                    </w:p>
+                    <w:p>
+                      <w:pPr>
+                        <w:spacing w:after="0" w:line="240" w:lineRule="auto"/>
+                        <w:rPr>
+                          <w:b/>
+                          <w:color w:val="000000" w:themeColor="text1"/>
+                          <w:lang w:val="en-US"/>
+                        </w:rPr>
+                      </w:pPr>
+                    </w:p>
+                  </w:txbxContent>
+                </v:textbox>
+                <w10:wrap anchorx="margin"/>
+              </v:shape>
+            </w:pict>
+          </mc:Fallback>
+        </mc:AlternateContent>
+      </w:r>
+      <w:r>
+        <w:rPr>
+          <w:noProof/>
+          <w:sz w:val="20"/>
+          <w:szCs w:val="20"/>
+          <w:lang w:eastAsia="en-IN"/>
+        </w:rPr>
+        <mc:AlternateContent>
+          <mc:Choice Requires="wps">
+            <w:drawing>
+              <wp:anchor distT="0" distB="0" distL="114300" distR="114300" simplePos="0" relativeHeight="251667456" behindDoc="0" locked="0" layoutInCell="1" allowOverlap="1" wp14:anchorId="5E2F3504" wp14:editId="5411D0B0">
+                <wp:simplePos x="0" y="0"/>
+                <wp:positionH relativeFrom="column">
+                  <wp:posOffset>4375199</wp:posOffset>
+                </wp:positionH>
+                <wp:positionV relativeFrom="paragraph">
+                  <wp:posOffset>123581</wp:posOffset>
+                </wp:positionV>
+                <wp:extent cx="2320290" cy="6852138"/>
+                <wp:effectExtent l="0" t="0" r="22860" b="25400"/>
+                <wp:wrapNone/>
+                <wp:docPr id="6" name="Text Box 6"/>
+                <wp:cNvGraphicFramePr/>
+                <a:graphic xmlns:a="http://schemas.openxmlformats.org/drawingml/2006/main">
+                  <a:graphicData uri="http://schemas.microsoft.com/office/word/2010/wordprocessingShape">
+                    <wps:wsp>
+                      <wps:cNvSpPr txBox="1"/>
+                      <wps:spPr>
+                        <a:xfrm>
+                          <a:off x="0" y="0"/>
+                          <a:ext cx="2320290" cy="6852138"/>
+                        </a:xfrm>
+                        <a:prstGeom prst="rect">
+                          <a:avLst/>
+                        </a:prstGeom>
+                        <a:solidFill>
+                          <a:schemeClr val="lt1"/>
+                        </a:solidFill>
+                        <a:ln w="6350">
+                          <a:solidFill>
+                            <a:prstClr val="black"/>
+                          </a:solidFill>
+                        </a:ln>
+                      </wps:spPr>
+                      <wps:txbx>
+                        <w:txbxContent>
+                          <w:p>
+                            <w:pPr>
+                              <w:spacing w:after="0" w:line="240" w:lineRule="auto"/>
+                              <w:jc w:val="center"/>
+                              <w:rPr>
+                                <w:b/>
+                                <w:sz w:val="24"/>
+                                <w:szCs w:val="24"/>
+                              </w:rPr>
+                            </w:pPr>
+                            <w:r>
+                              <w:rPr>
+                                <w:b/>
+                                <w:color w:val="00B0F0"/>
+                                <w:sz w:val="24"/>
+                                <w:szCs w:val="24"/>
+                              </w:rPr>
+                              <w:t>SASS</w:t>
+                            </w:r>
+                            <w:r>
+                              <w:rPr>
+                                <w:b/>
+                                <w:color w:val="00B0F0"/>
+                                <w:sz w:val="24"/>
+                                <w:szCs w:val="24"/>
+                              </w:rPr>
+                              <w:t xml:space="preserve"> </w:t>
+                            </w:r>
+                            <w:r>
+                              <w:rPr>
+                                <w:b/>
+                                <w:sz w:val="20"/>
+                                <w:szCs w:val="20"/>
+                              </w:rPr>
+                              <w:t>(example)</w:t>
+                            </w:r>
+                          </w:p>
+                          <w:p>
+                            <w:pPr>
+                              <w:spacing w:after="0" w:line="240" w:lineRule="auto"/>
+                              <w:rPr>
+                                <w:b/>
+                                <w:color w:val="FF0000"/>
+                                <w:sz w:val="18"/>
+                                <w:szCs w:val="18"/>
+                              </w:rPr>
+                            </w:pPr>
+                            <w:r>
+                              <w:rPr>
+                                <w:sz w:val="18"/>
+                                <w:szCs w:val="18"/>
+                              </w:rPr>
+                              <w:t xml:space="preserve">.menu-item </w:t>
+                            </w:r>
+                            <w:r>
+                              <w:rPr>
+                                <w:b/>
+                                <w:color w:val="FF0000"/>
+                                <w:sz w:val="18"/>
+                                <w:szCs w:val="18"/>
+                                <w:highlight w:val="yellow"/>
+                              </w:rPr>
+                              <w:t>{</w:t>
+                            </w:r>
+                            <w:r>
+                              <w:rPr>
+                                <w:b/>
+                                <w:color w:val="FF0000"/>
+                                <w:sz w:val="18"/>
+                                <w:szCs w:val="18"/>
+                              </w:rPr>
+                              <w:tab/>
+                              <w:t>// brackets indicates nested components</w:t>
+                            </w:r>
+                          </w:p>
+                          <w:p>
+                            <w:pPr>
+                              <w:spacing w:after="0" w:line="240" w:lineRule="auto"/>
+                              <w:rPr>
+                                <w:sz w:val="18"/>
+                                <w:szCs w:val="18"/>
+                              </w:rPr>
+                            </w:pPr>
+                            <w:r>
+                              <w:rPr>
+                                <w:sz w:val="18"/>
+                                <w:szCs w:val="18"/>
+                              </w:rPr>
+                              <w:t xml:space="preserve">    min-width: 30%;</w:t>
+                            </w:r>
+                          </w:p>
+                          <w:p>
+                            <w:pPr>
+                              <w:spacing w:after="0" w:line="240" w:lineRule="auto"/>
+                              <w:rPr>
+                                <w:sz w:val="18"/>
+                                <w:szCs w:val="18"/>
+                              </w:rPr>
+                            </w:pPr>
+                            <w:r>
+                              <w:rPr>
+                                <w:sz w:val="18"/>
+                                <w:szCs w:val="18"/>
+                              </w:rPr>
+                              <w:t xml:space="preserve">    height: 240px;</w:t>
+                            </w:r>
+                          </w:p>
+                          <w:p>
+                            <w:pPr>
+                              <w:spacing w:after="0" w:line="240" w:lineRule="auto"/>
+                              <w:rPr>
+                                <w:sz w:val="18"/>
+                                <w:szCs w:val="18"/>
+                              </w:rPr>
+                            </w:pPr>
+                            <w:r>
+                              <w:rPr>
+                                <w:sz w:val="18"/>
+                                <w:szCs w:val="18"/>
+                              </w:rPr>
+                              <w:t xml:space="preserve">    flex: 1 1 auto;</w:t>
+                            </w:r>
+                          </w:p>
+                          <w:p>
+                            <w:pPr>
+                              <w:spacing w:after="0" w:line="240" w:lineRule="auto"/>
+                              <w:rPr>
+                                <w:sz w:val="18"/>
+                                <w:szCs w:val="18"/>
+                              </w:rPr>
+                            </w:pPr>
+                            <w:r>
+                              <w:rPr>
+                                <w:sz w:val="18"/>
+                                <w:szCs w:val="18"/>
+                              </w:rPr>
+                              <w:t xml:space="preserve">    display: flex;</w:t>
+                            </w:r>
+                          </w:p>
+                          <w:p>
+                            <w:pPr>
+                              <w:spacing w:after="0" w:line="240" w:lineRule="auto"/>
+                              <w:rPr>
+                                <w:sz w:val="18"/>
+                                <w:szCs w:val="18"/>
+                              </w:rPr>
+                            </w:pPr>
+                            <w:r>
+                              <w:rPr>
+                                <w:sz w:val="18"/>
+                                <w:szCs w:val="18"/>
+                              </w:rPr>
+                              <w:t xml:space="preserve">    align-items: center;</w:t>
+                            </w:r>
+                          </w:p>
+                          <w:p>
+                            <w:pPr>
+                              <w:spacing w:after="0" w:line="240" w:lineRule="auto"/>
+                              <w:rPr>
+                                <w:sz w:val="18"/>
+                                <w:szCs w:val="18"/>
+                              </w:rPr>
+                            </w:pPr>
+                            <w:r>
+                              <w:rPr>
+                                <w:sz w:val="18"/>
+                                <w:szCs w:val="18"/>
+                              </w:rPr>
+                              <w:t xml:space="preserve">    justify-content: center;</w:t>
+                            </w:r>
+                          </w:p>
+                          <w:p>
+                            <w:pPr>
+                              <w:spacing w:after="0" w:line="240" w:lineRule="auto"/>
+                              <w:rPr>
+                                <w:sz w:val="18"/>
+                                <w:szCs w:val="18"/>
+                              </w:rPr>
+                            </w:pPr>
+                            <w:r>
+                              <w:rPr>
+                                <w:sz w:val="18"/>
+                                <w:szCs w:val="18"/>
+                              </w:rPr>
+                              <w:t xml:space="preserve">    border: 1px solid black;</w:t>
+                            </w:r>
+                          </w:p>
+                          <w:p>
+                            <w:pPr>
+                              <w:spacing w:after="0" w:line="240" w:lineRule="auto"/>
+                              <w:rPr>
+                                <w:sz w:val="18"/>
+                                <w:szCs w:val="18"/>
+                              </w:rPr>
+                            </w:pPr>
+                            <w:r>
+                              <w:rPr>
+                                <w:sz w:val="18"/>
+                                <w:szCs w:val="18"/>
+                              </w:rPr>
+                              <w:t xml:space="preserve">    margin: 0 7.5px 15px;</w:t>
+                            </w:r>
+                          </w:p>
+                          <w:p>
+                            <w:pPr>
+                              <w:spacing w:after="0" w:line="240" w:lineRule="auto"/>
+                              <w:rPr>
+                                <w:sz w:val="18"/>
+                                <w:szCs w:val="18"/>
+                              </w:rPr>
+                            </w:pPr>
+                            <w:r>
+                              <w:rPr>
+                                <w:sz w:val="18"/>
+                                <w:szCs w:val="18"/>
+                              </w:rPr>
+                              <w:t xml:space="preserve">    background-position:center;</w:t>
+                            </w:r>
+                          </w:p>
+                          <w:p>
+                            <w:pPr>
+                              <w:spacing w:after="0" w:line="240" w:lineRule="auto"/>
+                              <w:rPr>
+                                <w:sz w:val="18"/>
+                                <w:szCs w:val="18"/>
+                              </w:rPr>
+                            </w:pPr>
+                            <w:r>
+                              <w:rPr>
+                                <w:sz w:val="18"/>
+                                <w:szCs w:val="18"/>
+                              </w:rPr>
+                              <w:t xml:space="preserve">    background-size:cover;</w:t>
+                            </w:r>
+                          </w:p>
+                          <w:p>
+                            <w:pPr>
+                              <w:spacing w:after="0" w:line="240" w:lineRule="auto"/>
+                              <w:rPr>
+                                <w:sz w:val="18"/>
+                                <w:szCs w:val="18"/>
+                              </w:rPr>
+                            </w:pPr>
+                            <w:r>
+                              <w:rPr>
+                                <w:sz w:val="18"/>
+                                <w:szCs w:val="18"/>
+                              </w:rPr>
+                              <w:t xml:space="preserve">    </w:t>
+                            </w:r>
+                          </w:p>
+                          <w:p>
+                            <w:pPr>
+                              <w:spacing w:after="0" w:line="240" w:lineRule="auto"/>
+                              <w:rPr>
+                                <w:b/>
+                                <w:sz w:val="18"/>
+                                <w:szCs w:val="18"/>
+                              </w:rPr>
+                            </w:pPr>
+                            <w:r>
+                              <w:rPr>
+                                <w:sz w:val="18"/>
+                                <w:szCs w:val="18"/>
+                              </w:rPr>
+                              <w:t xml:space="preserve">    </w:t>
+                            </w:r>
+                            <w:r>
+                              <w:rPr>
+                                <w:b/>
+                                <w:color w:val="FF0000"/>
+                                <w:sz w:val="18"/>
+                                <w:szCs w:val="18"/>
+                              </w:rPr>
+                              <w:t>&amp;.large{</w:t>
+                            </w:r>
+                          </w:p>
+                          <w:p>
+                            <w:pPr>
+                              <w:spacing w:after="0" w:line="240" w:lineRule="auto"/>
+                              <w:rPr>
+                                <w:sz w:val="18"/>
+                                <w:szCs w:val="18"/>
+                              </w:rPr>
+                            </w:pPr>
+                            <w:r>
+                              <w:rPr>
+                                <w:sz w:val="18"/>
+                                <w:szCs w:val="18"/>
+                              </w:rPr>
+                              <w:t xml:space="preserve">      height:350px;</w:t>
+                            </w:r>
+                          </w:p>
+                          <w:p>
+                            <w:pPr>
+                              <w:spacing w:after="0" w:line="240" w:lineRule="auto"/>
+                              <w:rPr>
+                                <w:sz w:val="18"/>
+                                <w:szCs w:val="18"/>
+                              </w:rPr>
+                            </w:pPr>
+                            <w:r>
+                              <w:rPr>
+                                <w:sz w:val="18"/>
+                                <w:szCs w:val="18"/>
+                              </w:rPr>
+                              <w:t xml:space="preserve">    }</w:t>
+                            </w:r>
+                          </w:p>
+                          <w:p>
+                            <w:pPr>
+                              <w:spacing w:after="0" w:line="240" w:lineRule="auto"/>
+                              <w:rPr>
+                                <w:sz w:val="18"/>
+                                <w:szCs w:val="18"/>
+                              </w:rPr>
+                            </w:pPr>
+                            <w:r>
+                              <w:rPr>
+                                <w:sz w:val="18"/>
+                                <w:szCs w:val="18"/>
+                              </w:rPr>
+                              <w:t xml:space="preserve">  </w:t>
+                            </w:r>
+                          </w:p>
+                          <w:p>
+                            <w:pPr>
+                              <w:spacing w:after="0" w:line="240" w:lineRule="auto"/>
+                              <w:rPr>
+                                <w:sz w:val="18"/>
+                                <w:szCs w:val="18"/>
+                              </w:rPr>
+                            </w:pPr>
+                            <w:r>
+                              <w:rPr>
+                                <w:sz w:val="18"/>
+                                <w:szCs w:val="18"/>
+                              </w:rPr>
+                              <w:t xml:space="preserve">    </w:t>
+                            </w:r>
+                            <w:r>
+                              <w:rPr>
+                                <w:b/>
+                                <w:color w:val="FF0000"/>
+                                <w:sz w:val="18"/>
+                                <w:szCs w:val="18"/>
+                              </w:rPr>
+                              <w:t>&amp;:first-child</w:t>
+                            </w:r>
+                            <w:r>
+                              <w:rPr>
+                                <w:color w:val="FF0000"/>
+                                <w:sz w:val="18"/>
+                                <w:szCs w:val="18"/>
+                              </w:rPr>
+                              <w:t xml:space="preserve"> </w:t>
+                            </w:r>
+                            <w:r>
+                              <w:rPr>
+                                <w:sz w:val="18"/>
+                                <w:szCs w:val="18"/>
+                              </w:rPr>
+                              <w:t>{</w:t>
+                            </w:r>
+                          </w:p>
+                          <w:p>
+                            <w:pPr>
+                              <w:spacing w:after="0" w:line="240" w:lineRule="auto"/>
+                              <w:rPr>
+                                <w:sz w:val="18"/>
+                                <w:szCs w:val="18"/>
+                              </w:rPr>
+                            </w:pPr>
+                            <w:r>
+                              <w:rPr>
+                                <w:sz w:val="18"/>
+                                <w:szCs w:val="18"/>
+                              </w:rPr>
+                              <w:t xml:space="preserve">      margin-right: 7.5px;</w:t>
+                            </w:r>
+                          </w:p>
+                          <w:p>
+                            <w:pPr>
+                              <w:spacing w:after="0" w:line="240" w:lineRule="auto"/>
+                              <w:rPr>
+                                <w:sz w:val="18"/>
+                                <w:szCs w:val="18"/>
+                              </w:rPr>
+                            </w:pPr>
+                            <w:r>
+                              <w:rPr>
+                                <w:sz w:val="18"/>
+                                <w:szCs w:val="18"/>
+                              </w:rPr>
+                              <w:t xml:space="preserve">    }</w:t>
+                            </w:r>
+                          </w:p>
+                          <w:p>
+                            <w:pPr>
+                              <w:spacing w:after="0" w:line="240" w:lineRule="auto"/>
+                              <w:rPr>
+                                <w:sz w:val="18"/>
+                                <w:szCs w:val="18"/>
+                              </w:rPr>
+                            </w:pPr>
+                            <w:r>
+                              <w:rPr>
+                                <w:sz w:val="18"/>
+                                <w:szCs w:val="18"/>
+                              </w:rPr>
+                              <w:t xml:space="preserve">  </w:t>
+                            </w:r>
+                          </w:p>
+                          <w:p>
+                            <w:pPr>
+                              <w:spacing w:after="0" w:line="240" w:lineRule="auto"/>
+                              <w:rPr>
+                                <w:sz w:val="18"/>
+                                <w:szCs w:val="18"/>
+                              </w:rPr>
+                            </w:pPr>
+                            <w:r>
+                              <w:rPr>
+                                <w:sz w:val="18"/>
+                                <w:szCs w:val="18"/>
+                              </w:rPr>
+                              <w:t xml:space="preserve">    &amp;:last-child {</w:t>
+                            </w:r>
+                          </w:p>
+                          <w:p>
+                            <w:pPr>
+                              <w:spacing w:after="0" w:line="240" w:lineRule="auto"/>
+                              <w:rPr>
+                                <w:sz w:val="18"/>
+                                <w:szCs w:val="18"/>
+                              </w:rPr>
+                            </w:pPr>
+                            <w:r>
+                              <w:rPr>
+                                <w:sz w:val="18"/>
+                                <w:szCs w:val="18"/>
+                              </w:rPr>
+                              <w:t xml:space="preserve">      margin-left: 7.5px;</w:t>
+                            </w:r>
+                          </w:p>
+                          <w:p>
+                            <w:pPr>
+                              <w:spacing w:after="0" w:line="240" w:lineRule="auto"/>
+                              <w:rPr>
+                                <w:sz w:val="18"/>
+                                <w:szCs w:val="18"/>
+                              </w:rPr>
+                            </w:pPr>
+                            <w:r>
+                              <w:rPr>
+                                <w:sz w:val="18"/>
+                                <w:szCs w:val="18"/>
+                              </w:rPr>
+                              <w:t xml:space="preserve">    }</w:t>
+                            </w:r>
+                          </w:p>
+                          <w:p>
+                            <w:pPr>
+                              <w:spacing w:after="0" w:line="240" w:lineRule="auto"/>
+                              <w:rPr>
+                                <w:sz w:val="18"/>
+                                <w:szCs w:val="18"/>
+                              </w:rPr>
+                            </w:pPr>
+                            <w:r>
+                              <w:rPr>
+                                <w:sz w:val="18"/>
+                                <w:szCs w:val="18"/>
+                              </w:rPr>
+                              <w:t xml:space="preserve">  </w:t>
+                            </w:r>
+                          </w:p>
+                          <w:p>
+                            <w:pPr>
+                              <w:spacing w:after="0" w:line="240" w:lineRule="auto"/>
+                              <w:rPr>
+                                <w:b/>
+                                <w:color w:val="FF0000"/>
+                                <w:sz w:val="18"/>
+                                <w:szCs w:val="18"/>
+                              </w:rPr>
+                            </w:pPr>
+                            <w:r>
+                              <w:rPr>
+                                <w:sz w:val="18"/>
+                                <w:szCs w:val="18"/>
+                              </w:rPr>
+                              <w:t xml:space="preserve">    .content </w:t>
+                            </w:r>
+                            <w:r>
+                              <w:rPr>
+                                <w:b/>
+                                <w:color w:val="FF0000"/>
+                                <w:sz w:val="18"/>
+                                <w:szCs w:val="18"/>
+                                <w:highlight w:val="yellow"/>
+                              </w:rPr>
+                              <w:t>{</w:t>
+                            </w:r>
+                          </w:p>
+                          <w:p>
+                            <w:pPr>
+                              <w:spacing w:after="0" w:line="240" w:lineRule="auto"/>
+                              <w:rPr>
+                                <w:sz w:val="18"/>
+                                <w:szCs w:val="18"/>
+                              </w:rPr>
+                            </w:pPr>
+                            <w:r>
+                              <w:rPr>
+                                <w:sz w:val="18"/>
+                                <w:szCs w:val="18"/>
+                              </w:rPr>
+                              <w:t xml:space="preserve">      height: 90px;</w:t>
+                            </w:r>
+                          </w:p>
+                          <w:p>
+                            <w:pPr>
+                              <w:spacing w:after="0" w:line="240" w:lineRule="auto"/>
+                              <w:rPr>
+                                <w:sz w:val="18"/>
+                                <w:szCs w:val="18"/>
+                              </w:rPr>
+                            </w:pPr>
+                            <w:r>
+                              <w:rPr>
+                                <w:sz w:val="18"/>
+                                <w:szCs w:val="18"/>
+                              </w:rPr>
+                              <w:t xml:space="preserve">      padding: 0 25px;</w:t>
+                            </w:r>
+                          </w:p>
+                          <w:p>
+                            <w:pPr>
+                              <w:spacing w:after="0" w:line="240" w:lineRule="auto"/>
+                              <w:rPr>
+                                <w:sz w:val="18"/>
+                                <w:szCs w:val="18"/>
+                              </w:rPr>
+                            </w:pPr>
+                            <w:r>
+                              <w:rPr>
+                                <w:sz w:val="18"/>
+                                <w:szCs w:val="18"/>
+                              </w:rPr>
+                              <w:t xml:space="preserve">      display: flex;</w:t>
+                            </w:r>
+                          </w:p>
+                          <w:p>
+                            <w:pPr>
+                              <w:spacing w:after="0" w:line="240" w:lineRule="auto"/>
+                              <w:rPr>
+                                <w:sz w:val="18"/>
+                                <w:szCs w:val="18"/>
+                              </w:rPr>
+                            </w:pPr>
+                            <w:r>
+                              <w:rPr>
+                                <w:sz w:val="18"/>
+                                <w:szCs w:val="18"/>
+                              </w:rPr>
+                              <w:t xml:space="preserve">      flex-direction: column;</w:t>
+                            </w:r>
+                          </w:p>
+                          <w:p>
+                            <w:pPr>
+                              <w:spacing w:after="0" w:line="240" w:lineRule="auto"/>
+                              <w:rPr>
+                                <w:sz w:val="18"/>
+                                <w:szCs w:val="18"/>
+                              </w:rPr>
+                            </w:pPr>
+                            <w:r>
+                              <w:rPr>
+                                <w:sz w:val="18"/>
+                                <w:szCs w:val="18"/>
+                              </w:rPr>
+                              <w:t xml:space="preserve">      align-items: center;</w:t>
+                            </w:r>
+                          </w:p>
+                          <w:p>
+                            <w:pPr>
+                              <w:spacing w:after="0" w:line="240" w:lineRule="auto"/>
+                              <w:rPr>
+                                <w:sz w:val="18"/>
+                                <w:szCs w:val="18"/>
+                              </w:rPr>
+                            </w:pPr>
+                            <w:r>
+                              <w:rPr>
+                                <w:sz w:val="18"/>
+                                <w:szCs w:val="18"/>
+                              </w:rPr>
+                              <w:t xml:space="preserve">      justify-content: center;</w:t>
+                            </w:r>
+                          </w:p>
+                          <w:p>
+                            <w:pPr>
+                              <w:spacing w:after="0" w:line="240" w:lineRule="auto"/>
+                              <w:rPr>
+                                <w:sz w:val="18"/>
+                                <w:szCs w:val="18"/>
+                              </w:rPr>
+                            </w:pPr>
+                            <w:r>
+                              <w:rPr>
+                                <w:sz w:val="18"/>
+                                <w:szCs w:val="18"/>
+                              </w:rPr>
+                              <w:t xml:space="preserve">      border: 1px solid black;</w:t>
+                            </w:r>
+                          </w:p>
+                          <w:p>
+                            <w:pPr>
+                              <w:spacing w:after="0" w:line="240" w:lineRule="auto"/>
+                              <w:rPr>
+                                <w:sz w:val="18"/>
+                                <w:szCs w:val="18"/>
+                              </w:rPr>
+                            </w:pPr>
+                            <w:r>
+                              <w:rPr>
+                                <w:sz w:val="18"/>
+                                <w:szCs w:val="18"/>
+                              </w:rPr>
+                              <w:t xml:space="preserve">  </w:t>
+                            </w:r>
+                          </w:p>
+                          <w:p>
+                            <w:pPr>
+                              <w:spacing w:after="0" w:line="240" w:lineRule="auto"/>
+                              <w:rPr>
+                                <w:sz w:val="18"/>
+                                <w:szCs w:val="18"/>
+                              </w:rPr>
+                            </w:pPr>
+                            <w:r>
+                              <w:rPr>
+                                <w:sz w:val="18"/>
+                                <w:szCs w:val="18"/>
+                              </w:rPr>
+                              <w:t xml:space="preserve">      .title {</w:t>
+                            </w:r>
+                          </w:p>
+                          <w:p>
+                            <w:pPr>
+                              <w:spacing w:after="0" w:line="240" w:lineRule="auto"/>
+                              <w:rPr>
+                                <w:sz w:val="18"/>
+                                <w:szCs w:val="18"/>
+                              </w:rPr>
+                            </w:pPr>
+                            <w:r>
+                              <w:rPr>
+                                <w:sz w:val="18"/>
+                                <w:szCs w:val="18"/>
+                              </w:rPr>
+                              <w:t xml:space="preserve">        font-weight: bold;</w:t>
+                            </w:r>
+                          </w:p>
+                          <w:p>
+                            <w:pPr>
+                              <w:spacing w:after="0" w:line="240" w:lineRule="auto"/>
+                              <w:rPr>
+                                <w:sz w:val="18"/>
+                                <w:szCs w:val="18"/>
+                              </w:rPr>
+                            </w:pPr>
+                            <w:r>
+                              <w:rPr>
+                                <w:sz w:val="18"/>
+                                <w:szCs w:val="18"/>
+                              </w:rPr>
+                              <w:t xml:space="preserve">        margin-bottom: 6px;</w:t>
+                            </w:r>
+                          </w:p>
+                          <w:p>
+                            <w:pPr>
+                              <w:spacing w:after="0" w:line="240" w:lineRule="auto"/>
+                              <w:rPr>
+                                <w:sz w:val="18"/>
+                                <w:szCs w:val="18"/>
+                              </w:rPr>
+                            </w:pPr>
+                            <w:r>
+                              <w:rPr>
+                                <w:sz w:val="18"/>
+                                <w:szCs w:val="18"/>
+                              </w:rPr>
+                              <w:t xml:space="preserve">        font-size: 22px;</w:t>
+                            </w:r>
+                          </w:p>
+                          <w:p>
+                            <w:pPr>
+                              <w:spacing w:after="0" w:line="240" w:lineRule="auto"/>
+                              <w:rPr>
+                                <w:sz w:val="18"/>
+                                <w:szCs w:val="18"/>
+                              </w:rPr>
+                            </w:pPr>
+                            <w:r>
+                              <w:rPr>
+                                <w:sz w:val="18"/>
+                                <w:szCs w:val="18"/>
+                              </w:rPr>
+                              <w:t xml:space="preserve">        color: #4a4a4a;</w:t>
+                            </w:r>
+                          </w:p>
+                          <w:p>
+                            <w:pPr>
+                              <w:spacing w:after="0" w:line="240" w:lineRule="auto"/>
+                              <w:rPr>
+                                <w:sz w:val="18"/>
+                                <w:szCs w:val="18"/>
+                              </w:rPr>
+                            </w:pPr>
+                            <w:r>
+                              <w:rPr>
+                                <w:sz w:val="18"/>
+                                <w:szCs w:val="18"/>
+                              </w:rPr>
+                              <w:t xml:space="preserve">      }</w:t>
+                            </w:r>
+                          </w:p>
+                          <w:p>
+                            <w:pPr>
+                              <w:spacing w:after="0" w:line="240" w:lineRule="auto"/>
+                              <w:rPr>
+                                <w:sz w:val="18"/>
+                                <w:szCs w:val="18"/>
+                              </w:rPr>
+                            </w:pPr>
+                            <w:r>
+                              <w:rPr>
+                                <w:sz w:val="18"/>
+                                <w:szCs w:val="18"/>
+                              </w:rPr>
+                              <w:t xml:space="preserve">  </w:t>
+                            </w:r>
+                          </w:p>
+                          <w:p>
+                            <w:pPr>
+                              <w:spacing w:after="0" w:line="240" w:lineRule="auto"/>
+                              <w:rPr>
+                                <w:sz w:val="18"/>
+                                <w:szCs w:val="18"/>
+                              </w:rPr>
+                            </w:pPr>
+                            <w:r>
+                              <w:rPr>
+                                <w:sz w:val="18"/>
+                                <w:szCs w:val="18"/>
+                              </w:rPr>
+                              <w:t xml:space="preserve">      .subtitle {</w:t>
+                            </w:r>
+                          </w:p>
+                          <w:p>
+                            <w:pPr>
+                              <w:spacing w:after="0" w:line="240" w:lineRule="auto"/>
+                              <w:rPr>
+                                <w:sz w:val="18"/>
+                                <w:szCs w:val="18"/>
+                              </w:rPr>
+                            </w:pPr>
+                            <w:r>
+                              <w:rPr>
+                                <w:sz w:val="18"/>
+                                <w:szCs w:val="18"/>
+                              </w:rPr>
+                              <w:t xml:space="preserve">        font-weight: lighter;</w:t>
+                            </w:r>
+                          </w:p>
+                          <w:p>
+                            <w:pPr>
+                              <w:spacing w:after="0" w:line="240" w:lineRule="auto"/>
+                              <w:rPr>
+                                <w:sz w:val="18"/>
+                                <w:szCs w:val="18"/>
+                              </w:rPr>
+                            </w:pPr>
+                            <w:r>
+                              <w:rPr>
+                                <w:sz w:val="18"/>
+                                <w:szCs w:val="18"/>
+                              </w:rPr>
+                              <w:t xml:space="preserve">        font-size: 16px;</w:t>
+                            </w:r>
+                          </w:p>
+                          <w:p>
+                            <w:pPr>
+                              <w:spacing w:after="0" w:line="240" w:lineRule="auto"/>
+                              <w:rPr>
+                                <w:sz w:val="18"/>
+                                <w:szCs w:val="18"/>
+                              </w:rPr>
+                            </w:pPr>
+                            <w:r>
+                              <w:rPr>
+                                <w:sz w:val="18"/>
+                                <w:szCs w:val="18"/>
+                              </w:rPr>
+                              <w:t xml:space="preserve">      }</w:t>
+                            </w:r>
+                          </w:p>
+                          <w:p>
+                            <w:pPr>
+                              <w:spacing w:after="0" w:line="240" w:lineRule="auto"/>
+                              <w:rPr>
+                                <w:sz w:val="18"/>
+                                <w:szCs w:val="18"/>
+                              </w:rPr>
+                            </w:pPr>
+                            <w:r>
+                              <w:rPr>
+                                <w:sz w:val="18"/>
+                                <w:szCs w:val="18"/>
+                              </w:rPr>
+                              <w:t xml:space="preserve">    }</w:t>
+                            </w:r>
+                          </w:p>
+                          <w:p>
+                            <w:pPr>
+                              <w:spacing w:after="0" w:line="240" w:lineRule="auto"/>
+                              <w:rPr>
+                                <w:sz w:val="18"/>
+                                <w:szCs w:val="18"/>
+                              </w:rPr>
+                            </w:pPr>
+                            <w:r>
+                              <w:rPr>
+                                <w:sz w:val="18"/>
+                                <w:szCs w:val="18"/>
+                              </w:rPr>
+                              <w:t xml:space="preserve">  }</w:t>
+                            </w:r>
+                          </w:p>
+                        </w:txbxContent>
+                      </wps:txbx>
+                      <wps:bodyPr rot="0" spcFirstLastPara="0" vertOverflow="overflow" horzOverflow="overflow" vert="horz" wrap="square" lIns="91440" tIns="45720" rIns="91440" bIns="45720" numCol="1" spcCol="0" rtlCol="0" fromWordArt="0" anchor="t" anchorCtr="0" forceAA="0" compatLnSpc="1">
+                        <a:prstTxWarp prst="textNoShape">
+                          <a:avLst/>
+                        </a:prstTxWarp>
+                        <a:noAutofit/>
+                      </wps:bodyPr>
+                    </wps:wsp>
+                  </a:graphicData>
+                </a:graphic>
+                <wp14:sizeRelH relativeFrom="margin">
+                  <wp14:pctWidth>0</wp14:pctWidth>
+                </wp14:sizeRelH>
+                <wp14:sizeRelV relativeFrom="margin">
+                  <wp14:pctHeight>0</wp14:pctHeight>
+                </wp14:sizeRelV>
+              </wp:anchor>
+            </w:drawing>
+          </mc:Choice>
+          <mc:Fallback>
+            <w:pict>
+              <v:shape w14:anchorId="5E2F3504" id="Text Box 6" o:spid="_x0000_s1029" type="#_x0000_t202" style="position:absolute;margin-left:344.5pt;margin-top:9.75pt;width:182.7pt;height:539.55pt;z-index:251667456;visibility:visible;mso-wrap-style:square;mso-width-percent:0;mso-height-percent:0;mso-wrap-distance-left:9pt;mso-wrap-distance-top:0;mso-wrap-distance-right:9pt;mso-wrap-distance-bottom:0;mso-position-horizontal:absolute;mso-position-horizontal-relative:text;mso-position-vertical:absolute;mso-position-vertical-relative:text;mso-width-percent:0;mso-height-percent:0;mso-width-relative:margin;mso-height-relative:margin;v-text-anchor:top" o:gfxdata="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" fillcolor="white [3201]" strokeweight=".5pt">
+                <v:textbox>
+                  <w:txbxContent>
+                    <w:p>
+                      <w:pPr>
+                        <w:spacing w:after="0" w:line="240" w:lineRule="auto"/>
+                        <w:jc w:val="center"/>
+                        <w:rPr>
+                          <w:b/>
+                          <w:sz w:val="24"/>
+                          <w:szCs w:val="24"/>
+                        </w:rPr>
+                      </w:pPr>
+                      <w:r>
+                        <w:rPr>
+                          <w:b/>
+                          <w:color w:val="00B0F0"/>
+                          <w:sz w:val="24"/>
+                          <w:szCs w:val="24"/>
+                        </w:rPr>
+                        <w:t>SASS</w:t>
+                      </w:r>
+                      <w:r>
+                        <w:rPr>
+                          <w:b/>
+                          <w:color w:val="00B0F0"/>
+                          <w:sz w:val="24"/>
+                          <w:szCs w:val="24"/>
+                        </w:rPr>
+                        <w:t xml:space="preserve"> </w:t>
+                      </w:r>
+                      <w:r>
+                        <w:rPr>
+                          <w:b/>
+                          <w:sz w:val="20"/>
+                          <w:szCs w:val="20"/>
+                        </w:rPr>
+                        <w:t>(example)</w:t>
+                      </w:r>
+                    </w:p>
+                    <w:p>
+                      <w:pPr>
+                        <w:spacing w:after="0" w:line="240" w:lineRule="auto"/>
+                        <w:rPr>
+                          <w:b/>
+                          <w:color w:val="FF0000"/>
+                          <w:sz w:val="18"/>
+                          <w:szCs w:val="18"/>
+                        </w:rPr>
+                      </w:pPr>
+                      <w:r>
+                        <w:rPr>
+                          <w:sz w:val="18"/>
+                          <w:szCs w:val="18"/>
+                        </w:rPr>
+                        <w:t xml:space="preserve">.menu-item </w:t>
+                      </w:r>
+                      <w:r>
+                        <w:rPr>
+                          <w:b/>
+                          <w:color w:val="FF0000"/>
+                          <w:sz w:val="18"/>
+                          <w:szCs w:val="18"/>
+                          <w:highlight w:val="yellow"/>
+                        </w:rPr>
+                        <w:t>{</w:t>
+                      </w:r>
+                      <w:r>
+                        <w:rPr>
+                          <w:b/>
+                          <w:color w:val="FF0000"/>
+                          <w:sz w:val="18"/>
+                          <w:szCs w:val="18"/>
+                        </w:rPr>
+                        <w:tab/>
+                        <w:t>// brackets indicates nested components</w:t>
+                      </w:r>
+                    </w:p>
+                    <w:p>
+                      <w:pPr>
+                        <w:spacing w:after="0" w:line="240" w:lineRule="auto"/>
+                        <w:rPr>
+                          <w:sz w:val="18"/>
+                          <w:szCs w:val="18"/>
+                        </w:rPr>
+                      </w:pPr>
+                      <w:r>
+                        <w:rPr>
+                          <w:sz w:val="18"/>
+                          <w:szCs w:val="18"/>
+                        </w:rPr>
+                        <w:t xml:space="preserve">    </w:t>
+                      </w:r>
+                      <w:proofErr w:type="gramStart"/>
+                      <w:r>
+                        <w:rPr>
+                          <w:sz w:val="18"/>
+                          <w:szCs w:val="18"/>
+                        </w:rPr>
+                        <w:t>min-width</w:t>
+                      </w:r>
+                      <w:proofErr w:type="gramEnd"/>
+                      <w:r>
+                        <w:rPr>
+                          <w:sz w:val="18"/>
+                          <w:szCs w:val="18"/>
+                        </w:rPr>
+                        <w:t>: 30%;</w:t>
+                      </w:r>
+                    </w:p>
+                    <w:p>
+                      <w:pPr>
+                        <w:spacing w:after="0" w:line="240" w:lineRule="auto"/>
+                        <w:rPr>
+                          <w:sz w:val="18"/>
+                          <w:szCs w:val="18"/>
+                        </w:rPr>
+                      </w:pPr>
+                      <w:r>
+                        <w:rPr>
+                          <w:sz w:val="18"/>
+                          <w:szCs w:val="18"/>
+                        </w:rPr>
+                        <w:t xml:space="preserve">    </w:t>
+                      </w:r>
+                      <w:proofErr w:type="gramStart"/>
+                      <w:r>
+                        <w:rPr>
+                          <w:sz w:val="18"/>
+                          <w:szCs w:val="18"/>
+                        </w:rPr>
+                        <w:t>height</w:t>
+                      </w:r>
+                      <w:proofErr w:type="gramEnd"/>
+                      <w:r>
+                        <w:rPr>
+                          <w:sz w:val="18"/>
+                          <w:szCs w:val="18"/>
+                        </w:rPr>
+                        <w:t>: 240px;</w:t>
+                      </w:r>
+                    </w:p>
+                    <w:p>
+                      <w:pPr>
+                        <w:spacing w:after="0" w:line="240" w:lineRule="auto"/>
+                        <w:rPr>
+                          <w:sz w:val="18"/>
+                          <w:szCs w:val="18"/>
+                        </w:rPr>
+                      </w:pPr>
+                      <w:r>
+                        <w:rPr>
+                          <w:sz w:val="18"/>
+                          <w:szCs w:val="18"/>
+                        </w:rPr>
+                        <w:t xml:space="preserve">    </w:t>
+                      </w:r>
+                      <w:proofErr w:type="gramStart"/>
+                      <w:r>
+                        <w:rPr>
+                          <w:sz w:val="18"/>
+                          <w:szCs w:val="18"/>
+                        </w:rPr>
+                        <w:t>flex</w:t>
+                      </w:r>
+                      <w:proofErr w:type="gramEnd"/>
+                      <w:r>
+                        <w:rPr>
+                          <w:sz w:val="18"/>
+                          <w:szCs w:val="18"/>
+                        </w:rPr>
+                        <w:t>: 1 1 auto;</w:t>
+                      </w:r>
+                    </w:p>
+                    <w:p>
+                      <w:pPr>
+                        <w:spacing w:after="0" w:line="240" w:lineRule="auto"/>
+                        <w:rPr>
+                          <w:sz w:val="18"/>
+                          <w:szCs w:val="18"/>
+                        </w:rPr>
+                      </w:pPr>
+                      <w:r>
+                        <w:rPr>
+                          <w:sz w:val="18"/>
+                          <w:szCs w:val="18"/>
+                        </w:rPr>
+                        <w:t xml:space="preserve">    </w:t>
+                      </w:r>
+                      <w:proofErr w:type="gramStart"/>
+                      <w:r>
+                        <w:rPr>
+                          <w:sz w:val="18"/>
+                          <w:szCs w:val="18"/>
+                        </w:rPr>
+                        <w:t>display</w:t>
+                      </w:r>
+                      <w:proofErr w:type="gramEnd"/>
+                      <w:r>
+                        <w:rPr>
+                          <w:sz w:val="18"/>
+                          <w:szCs w:val="18"/>
+                        </w:rPr>
+                        <w:t>: flex;</w:t>
+                      </w:r>
+                    </w:p>
+                    <w:p>
+                      <w:pPr>
+                        <w:spacing w:after="0" w:line="240" w:lineRule="auto"/>
+                        <w:rPr>
+                          <w:sz w:val="18"/>
+                          <w:szCs w:val="18"/>
+                        </w:rPr>
+                      </w:pPr>
+                      <w:r>
+                        <w:rPr>
+                          <w:sz w:val="18"/>
+                          <w:szCs w:val="18"/>
+                        </w:rPr>
+                        <w:t xml:space="preserve">    </w:t>
+                      </w:r>
+                      <w:proofErr w:type="gramStart"/>
+                      <w:r>
+                        <w:rPr>
+                          <w:sz w:val="18"/>
+                          <w:szCs w:val="18"/>
+                        </w:rPr>
+                        <w:t>align-items</w:t>
+                      </w:r>
+                      <w:proofErr w:type="gramEnd"/>
+                      <w:r>
+                        <w:rPr>
+                          <w:sz w:val="18"/>
+                          <w:szCs w:val="18"/>
+                        </w:rPr>
+                        <w:t xml:space="preserve">: </w:t>
+                      </w:r>
+                      <w:proofErr w:type="spellStart"/>
+                      <w:r>
+                        <w:rPr>
+                          <w:sz w:val="18"/>
+                          <w:szCs w:val="18"/>
+                        </w:rPr>
+                        <w:t>center</w:t>
+                      </w:r>
+                      <w:proofErr w:type="spellEnd"/>
+                      <w:r>
+                        <w:rPr>
+                          <w:sz w:val="18"/>
+                          <w:szCs w:val="18"/>
+                        </w:rPr>
+                        <w:t>;</w:t>
+                      </w:r>
+                    </w:p>
+                    <w:p>
+                      <w:pPr>
+                        <w:spacing w:after="0" w:line="240" w:lineRule="auto"/>
+                        <w:rPr>
+                          <w:sz w:val="18"/>
+                          <w:szCs w:val="18"/>
+                        </w:rPr>
+                      </w:pPr>
+                      <w:r>
+                        <w:rPr>
+                          <w:sz w:val="18"/>
+                          <w:szCs w:val="18"/>
+                        </w:rPr>
+                        <w:t xml:space="preserve">    </w:t>
+                      </w:r>
+                      <w:proofErr w:type="gramStart"/>
+                      <w:r>
+                        <w:rPr>
+                          <w:sz w:val="18"/>
+                          <w:szCs w:val="18"/>
+                        </w:rPr>
+                        <w:t>justify-content</w:t>
+                      </w:r>
+                      <w:proofErr w:type="gramEnd"/>
+                      <w:r>
+                        <w:rPr>
+                          <w:sz w:val="18"/>
+                          <w:szCs w:val="18"/>
+                        </w:rPr>
+                        <w:t xml:space="preserve">: </w:t>
+                      </w:r>
+                      <w:proofErr w:type="spellStart"/>
+                      <w:r>
+                        <w:rPr>
+                          <w:sz w:val="18"/>
+                          <w:szCs w:val="18"/>
+                        </w:rPr>
+                        <w:t>center</w:t>
+                      </w:r>
+                      <w:proofErr w:type="spellEnd"/>
+                      <w:r>
+                        <w:rPr>
+                          <w:sz w:val="18"/>
+                          <w:szCs w:val="18"/>
+                        </w:rPr>
+                        <w:t>;</w:t>
+                      </w:r>
+                    </w:p>
+                    <w:p>
+                      <w:pPr>
+                        <w:spacing w:after="0" w:line="240" w:lineRule="auto"/>
+                        <w:rPr>
+                          <w:sz w:val="18"/>
+                          <w:szCs w:val="18"/>
+                        </w:rPr>
+                      </w:pPr>
+                      <w:r>
+                        <w:rPr>
+                          <w:sz w:val="18"/>
+                          <w:szCs w:val="18"/>
+                        </w:rPr>
+                        <w:t xml:space="preserve">    </w:t>
+                      </w:r>
+                      <w:proofErr w:type="gramStart"/>
+                      <w:r>
+                        <w:rPr>
+                          <w:sz w:val="18"/>
+                          <w:szCs w:val="18"/>
+                        </w:rPr>
+                        <w:t>border</w:t>
+                      </w:r>
+                      <w:proofErr w:type="gramEnd"/>
+                      <w:r>
+                        <w:rPr>
+                          <w:sz w:val="18"/>
+                          <w:szCs w:val="18"/>
+                        </w:rPr>
+                        <w:t>: 1px solid black;</w:t>
+                      </w:r>
+                    </w:p>
+                    <w:p>
+                      <w:pPr>
+                        <w:spacing w:after="0" w:line="240" w:lineRule="auto"/>
+                        <w:rPr>
+                          <w:sz w:val="18"/>
+                          <w:szCs w:val="18"/>
+                        </w:rPr>
+                      </w:pPr>
+                      <w:r>
+                        <w:rPr>
+                          <w:sz w:val="18"/>
+                          <w:szCs w:val="18"/>
+                        </w:rPr>
+                        <w:t xml:space="preserve">    </w:t>
+                      </w:r>
+                      <w:proofErr w:type="gramStart"/>
+                      <w:r>
+                        <w:rPr>
+                          <w:sz w:val="18"/>
+                          <w:szCs w:val="18"/>
+                        </w:rPr>
+                        <w:t>margin</w:t>
+                      </w:r>
+                      <w:proofErr w:type="gramEnd"/>
+                      <w:r>
+                        <w:rPr>
+                          <w:sz w:val="18"/>
+                          <w:szCs w:val="18"/>
+                        </w:rPr>
+                        <w:t>: 0 7.5px 15px;</w:t>
+                      </w:r>
+                    </w:p>
+                    <w:p>
+                      <w:pPr>
+                        <w:spacing w:after="0" w:line="240" w:lineRule="auto"/>
+                        <w:rPr>
+                          <w:sz w:val="18"/>
+                          <w:szCs w:val="18"/>
+                        </w:rPr>
+                      </w:pPr>
+                      <w:r>
+                        <w:rPr>
+                          <w:sz w:val="18"/>
+                          <w:szCs w:val="18"/>
+                        </w:rPr>
+                        <w:t xml:space="preserve">    </w:t>
+                      </w:r>
+                      <w:proofErr w:type="spellStart"/>
+                      <w:proofErr w:type="gramStart"/>
+                      <w:r>
+                        <w:rPr>
+                          <w:sz w:val="18"/>
+                          <w:szCs w:val="18"/>
+                        </w:rPr>
+                        <w:t>background-position:</w:t>
+                      </w:r>
+                      <w:proofErr w:type="gramEnd"/>
+                      <w:r>
+                        <w:rPr>
+                          <w:sz w:val="18"/>
+                          <w:szCs w:val="18"/>
+                        </w:rPr>
+                        <w:t>center</w:t>
+                      </w:r>
+                      <w:proofErr w:type="spellEnd"/>
+                      <w:r>
+                        <w:rPr>
+                          <w:sz w:val="18"/>
+                          <w:szCs w:val="18"/>
+                        </w:rPr>
+                        <w:t>;</w:t>
+                      </w:r>
+                    </w:p>
+                    <w:p>
+                      <w:pPr>
+                        <w:spacing w:after="0" w:line="240" w:lineRule="auto"/>
+                        <w:rPr>
+                          <w:sz w:val="18"/>
+                          <w:szCs w:val="18"/>
+                        </w:rPr>
+                      </w:pPr>
+                      <w:r>
+                        <w:rPr>
+                          <w:sz w:val="18"/>
+                          <w:szCs w:val="18"/>
+                        </w:rPr>
+                        <w:t xml:space="preserve">    </w:t>
+                      </w:r>
+                      <w:proofErr w:type="spellStart"/>
+                      <w:proofErr w:type="gramStart"/>
+                      <w:r>
+                        <w:rPr>
+                          <w:sz w:val="18"/>
+                          <w:szCs w:val="18"/>
+                        </w:rPr>
+                        <w:t>background-size:</w:t>
+                      </w:r>
+                      <w:proofErr w:type="gramEnd"/>
+                      <w:r>
+                        <w:rPr>
+                          <w:sz w:val="18"/>
+                          <w:szCs w:val="18"/>
+                        </w:rPr>
+                        <w:t>cover</w:t>
+                      </w:r>
+                      <w:proofErr w:type="spellEnd"/>
+                      <w:r>
+                        <w:rPr>
+                          <w:sz w:val="18"/>
+                          <w:szCs w:val="18"/>
+                        </w:rPr>
+                        <w:t>;</w:t>
+                      </w:r>
+                    </w:p>
+                    <w:p>
+                      <w:pPr>
+                        <w:spacing w:after="0" w:line="240" w:lineRule="auto"/>
+                        <w:rPr>
+                          <w:sz w:val="18"/>
+                          <w:szCs w:val="18"/>
+                        </w:rPr>
+                      </w:pPr>
+                      <w:r>
+                        <w:rPr>
+                          <w:sz w:val="18"/>
+                          <w:szCs w:val="18"/>
+                        </w:rPr>
+                        <w:t xml:space="preserve">    </w:t>
+                      </w:r>
+                    </w:p>
+                    <w:p>
+                      <w:pPr>
+                        <w:spacing w:after="0" w:line="240" w:lineRule="auto"/>
+                        <w:rPr>
+                          <w:b/>
+                          <w:sz w:val="18"/>
+                          <w:szCs w:val="18"/>
+                        </w:rPr>
+                      </w:pPr>
+                      <w:r>
+                        <w:rPr>
+                          <w:sz w:val="18"/>
+                          <w:szCs w:val="18"/>
+                        </w:rPr>
+                        <w:t xml:space="preserve">    </w:t>
+                      </w:r>
+                      <w:r>
+                        <w:rPr>
+                          <w:b/>
+                          <w:color w:val="FF0000"/>
+                          <w:sz w:val="18"/>
+                          <w:szCs w:val="18"/>
+                        </w:rPr>
+                        <w:t>&amp;.</w:t>
+                      </w:r>
+                      <w:proofErr w:type="gramStart"/>
+                      <w:r>
+                        <w:rPr>
+                          <w:b/>
+                          <w:color w:val="FF0000"/>
+                          <w:sz w:val="18"/>
+                          <w:szCs w:val="18"/>
+                        </w:rPr>
+                        <w:t>large{</w:t>
+                      </w:r>
+                      <w:proofErr w:type="gramEnd"/>
+                    </w:p>
+                    <w:p>
+                      <w:pPr>
+                        <w:spacing w:after="0" w:line="240" w:lineRule="auto"/>
+                        <w:rPr>
+                          <w:sz w:val="18"/>
+                          <w:szCs w:val="18"/>
+                        </w:rPr>
+                      </w:pPr>
+                      <w:r>
+                        <w:rPr>
+                          <w:sz w:val="18"/>
+                          <w:szCs w:val="18"/>
+                        </w:rPr>
+                        <w:t xml:space="preserve">      </w:t>
+                      </w:r>
+                      <w:proofErr w:type="gramStart"/>
+                      <w:r>
+                        <w:rPr>
+                          <w:sz w:val="18"/>
+                          <w:szCs w:val="18"/>
+                        </w:rPr>
+                        <w:t>height:</w:t>
+                      </w:r>
+                      <w:proofErr w:type="gramEnd"/>
+                      <w:r>
+                        <w:rPr>
+                          <w:sz w:val="18"/>
+                          <w:szCs w:val="18"/>
+                        </w:rPr>
+                        <w:t>350px;</w:t>
+                      </w:r>
+                    </w:p>
+                    <w:p>
+                      <w:pPr>
+                        <w:spacing w:after="0" w:line="240" w:lineRule="auto"/>
+                        <w:rPr>
+                          <w:sz w:val="18"/>
+                          <w:szCs w:val="18"/>
+                        </w:rPr>
+                      </w:pPr>
+                      <w:r>
+                        <w:rPr>
+                          <w:sz w:val="18"/>
+                          <w:szCs w:val="18"/>
+                        </w:rPr>
+                        <w:t xml:space="preserve">    }</w:t>
+                      </w:r>
+                    </w:p>
+                    <w:p>
+                      <w:pPr>
+                        <w:spacing w:after="0" w:line="240" w:lineRule="auto"/>
+                        <w:rPr>
+                          <w:sz w:val="18"/>
+                          <w:szCs w:val="18"/>
+                        </w:rPr>
+                      </w:pPr>
+                      <w:r>
+                        <w:rPr>
+                          <w:sz w:val="18"/>
+                          <w:szCs w:val="18"/>
+                        </w:rPr>
+                        <w:t xml:space="preserve">  </w:t>
+                      </w:r>
+                    </w:p>
+                    <w:p>
+                      <w:pPr>
+                        <w:spacing w:after="0" w:line="240" w:lineRule="auto"/>
+                        <w:rPr>
+                          <w:sz w:val="18"/>
+                          <w:szCs w:val="18"/>
+                        </w:rPr>
+                      </w:pPr>
+                      <w:r>
+                        <w:rPr>
+                          <w:sz w:val="18"/>
+                          <w:szCs w:val="18"/>
+                        </w:rPr>
+                        <w:t xml:space="preserve">    </w:t>
+                      </w:r>
+                      <w:r>
+                        <w:rPr>
+                          <w:b/>
+                          <w:color w:val="FF0000"/>
+                          <w:sz w:val="18"/>
+                          <w:szCs w:val="18"/>
+                        </w:rPr>
+                        <w:t>&amp;</w:t>
+                      </w:r>
+                      <w:proofErr w:type="gramStart"/>
+                      <w:r>
+                        <w:rPr>
+                          <w:b/>
+                          <w:color w:val="FF0000"/>
+                          <w:sz w:val="18"/>
+                          <w:szCs w:val="18"/>
+                        </w:rPr>
+                        <w:t>:first</w:t>
+                      </w:r>
+                      <w:proofErr w:type="gramEnd"/>
+                      <w:r>
+                        <w:rPr>
+                          <w:b/>
+                          <w:color w:val="FF0000"/>
+                          <w:sz w:val="18"/>
+                          <w:szCs w:val="18"/>
+                        </w:rPr>
+                        <w:t>-child</w:t>
+                      </w:r>
+                      <w:r>
+                        <w:rPr>
+                          <w:color w:val="FF0000"/>
+                          <w:sz w:val="18"/>
+                          <w:szCs w:val="18"/>
+                        </w:rPr>
+                        <w:t xml:space="preserve"> </w:t>
+                      </w:r>
+                      <w:r>
+                        <w:rPr>
+                          <w:sz w:val="18"/>
+                          <w:szCs w:val="18"/>
+                        </w:rPr>
+                        <w:t>{</w:t>
+                      </w:r>
+                    </w:p>
+                    <w:p>
+                      <w:pPr>
+                        <w:spacing w:after="0" w:line="240" w:lineRule="auto"/>
+                        <w:rPr>
+                          <w:sz w:val="18"/>
+                          <w:szCs w:val="18"/>
+                        </w:rPr>
+                      </w:pPr>
+                      <w:r>
+                        <w:rPr>
+                          <w:sz w:val="18"/>
+                          <w:szCs w:val="18"/>
+                        </w:rPr>
+                        <w:t xml:space="preserve">      </w:t>
+                      </w:r>
+                      <w:proofErr w:type="gramStart"/>
+                      <w:r>
+                        <w:rPr>
+                          <w:sz w:val="18"/>
+                          <w:szCs w:val="18"/>
+                        </w:rPr>
+                        <w:t>margin-right</w:t>
+                      </w:r>
+                      <w:proofErr w:type="gramEnd"/>
+                      <w:r>
+                        <w:rPr>
+                          <w:sz w:val="18"/>
+                          <w:szCs w:val="18"/>
+                        </w:rPr>
+                        <w:t>: 7.5px;</w:t>
+                      </w:r>
+                    </w:p>
+                    <w:p>
+                      <w:pPr>
+                        <w:spacing w:after="0" w:line="240" w:lineRule="auto"/>
+                        <w:rPr>
+                          <w:sz w:val="18"/>
+                          <w:szCs w:val="18"/>
+                        </w:rPr>
+                      </w:pPr>
+                      <w:r>
+                        <w:rPr>
+                          <w:sz w:val="18"/>
+                          <w:szCs w:val="18"/>
+                        </w:rPr>
+                        <w:t xml:space="preserve">    }</w:t>
+                      </w:r>
+                    </w:p>
+                    <w:p>
+                      <w:pPr>
+                        <w:spacing w:after="0" w:line="240" w:lineRule="auto"/>
+                        <w:rPr>
+                          <w:sz w:val="18"/>
+                          <w:szCs w:val="18"/>
+                        </w:rPr>
+                      </w:pPr>
+                      <w:r>
+                        <w:rPr>
+                          <w:sz w:val="18"/>
+                          <w:szCs w:val="18"/>
+                        </w:rPr>
+                        <w:t xml:space="preserve">  </w:t>
+                      </w:r>
+                    </w:p>
+                    <w:p>
+                      <w:pPr>
+                        <w:spacing w:after="0" w:line="240" w:lineRule="auto"/>
+                        <w:rPr>
+                          <w:sz w:val="18"/>
+                          <w:szCs w:val="18"/>
+                        </w:rPr>
+                      </w:pPr>
+                      <w:r>
+                        <w:rPr>
+                          <w:sz w:val="18"/>
+                          <w:szCs w:val="18"/>
+                        </w:rPr>
+                        <w:t xml:space="preserve">    &amp;</w:t>
+                      </w:r>
+                      <w:proofErr w:type="gramStart"/>
+                      <w:r>
+                        <w:rPr>
+                          <w:sz w:val="18"/>
+                          <w:szCs w:val="18"/>
+                        </w:rPr>
+                        <w:t>:last</w:t>
+                      </w:r>
+                      <w:proofErr w:type="gramEnd"/>
+                      <w:r>
+                        <w:rPr>
+                          <w:sz w:val="18"/>
+                          <w:szCs w:val="18"/>
+                        </w:rPr>
+                        <w:t>-child {</w:t>
+                      </w:r>
+                    </w:p>
+                    <w:p>
+                      <w:pPr>
+                        <w:spacing w:after="0" w:line="240" w:lineRule="auto"/>
+                        <w:rPr>
+                          <w:sz w:val="18"/>
+                          <w:szCs w:val="18"/>
+                        </w:rPr>
+                      </w:pPr>
+                      <w:r>
+                        <w:rPr>
+                          <w:sz w:val="18"/>
+                          <w:szCs w:val="18"/>
+                        </w:rPr>
+                        <w:t xml:space="preserve">      </w:t>
+                      </w:r>
+                      <w:proofErr w:type="gramStart"/>
+                      <w:r>
+                        <w:rPr>
+                          <w:sz w:val="18"/>
+                          <w:szCs w:val="18"/>
+                        </w:rPr>
+                        <w:t>margin-left</w:t>
+                      </w:r>
+                      <w:proofErr w:type="gramEnd"/>
+                      <w:r>
+                        <w:rPr>
+                          <w:sz w:val="18"/>
+                          <w:szCs w:val="18"/>
+                        </w:rPr>
+                        <w:t>: 7.5px;</w:t>
+                      </w:r>
+                    </w:p>
+                    <w:p>
+                      <w:pPr>
+                        <w:spacing w:after="0" w:line="240" w:lineRule="auto"/>
+                        <w:rPr>
+                          <w:sz w:val="18"/>
+                          <w:szCs w:val="18"/>
+                        </w:rPr>
+                      </w:pPr>
+                      <w:r>
+                        <w:rPr>
+                          <w:sz w:val="18"/>
+                          <w:szCs w:val="18"/>
+                        </w:rPr>
+                        <w:t xml:space="preserve">    }</w:t>
+                      </w:r>
+                    </w:p>
+                    <w:p>
+                      <w:pPr>
+                        <w:spacing w:after="0" w:line="240" w:lineRule="auto"/>
+                        <w:rPr>
+                          <w:sz w:val="18"/>
+                          <w:szCs w:val="18"/>
+                        </w:rPr>
+                      </w:pPr>
+                      <w:r>
+                        <w:rPr>
+                          <w:sz w:val="18"/>
+                          <w:szCs w:val="18"/>
+                        </w:rPr>
+                        <w:t xml:space="preserve">  </w:t>
+                      </w:r>
+                    </w:p>
+                    <w:p>
+                      <w:pPr>
+                        <w:spacing w:after="0" w:line="240" w:lineRule="auto"/>
+                        <w:rPr>
+                          <w:b/>
+                          <w:color w:val="FF0000"/>
+                          <w:sz w:val="18"/>
+                          <w:szCs w:val="18"/>
+                        </w:rPr>
+                      </w:pPr>
+                      <w:r>
+                        <w:rPr>
+                          <w:sz w:val="18"/>
+                          <w:szCs w:val="18"/>
+                        </w:rPr>
+                        <w:t xml:space="preserve">    .content </w:t>
+                      </w:r>
+                      <w:r>
+                        <w:rPr>
+                          <w:b/>
+                          <w:color w:val="FF0000"/>
+                          <w:sz w:val="18"/>
+                          <w:szCs w:val="18"/>
+                          <w:highlight w:val="yellow"/>
+                        </w:rPr>
+                        <w:t>{</w:t>
+                      </w:r>
+                    </w:p>
+                    <w:p>
+                      <w:pPr>
+                        <w:spacing w:after="0" w:line="240" w:lineRule="auto"/>
+                        <w:rPr>
+                          <w:sz w:val="18"/>
+                          <w:szCs w:val="18"/>
+                        </w:rPr>
+                      </w:pPr>
+                      <w:r>
+                        <w:rPr>
+                          <w:sz w:val="18"/>
+                          <w:szCs w:val="18"/>
+                        </w:rPr>
+                        <w:t xml:space="preserve">      </w:t>
+                      </w:r>
+                      <w:proofErr w:type="gramStart"/>
+                      <w:r>
+                        <w:rPr>
+                          <w:sz w:val="18"/>
+                          <w:szCs w:val="18"/>
+                        </w:rPr>
+                        <w:t>height</w:t>
+                      </w:r>
+                      <w:proofErr w:type="gramEnd"/>
+                      <w:r>
+                        <w:rPr>
+                          <w:sz w:val="18"/>
+                          <w:szCs w:val="18"/>
+                        </w:rPr>
+                        <w:t>: 90px;</w:t>
+                      </w:r>
+                    </w:p>
+                    <w:p>
+                      <w:pPr>
+                        <w:spacing w:after="0" w:line="240" w:lineRule="auto"/>
+                        <w:rPr>
+                          <w:sz w:val="18"/>
+                          <w:szCs w:val="18"/>
+                        </w:rPr>
+                      </w:pPr>
+                      <w:r>
+                        <w:rPr>
+                          <w:sz w:val="18"/>
+                          <w:szCs w:val="18"/>
+                        </w:rPr>
+                        <w:t xml:space="preserve">      </w:t>
+                      </w:r>
+                      <w:proofErr w:type="gramStart"/>
+                      <w:r>
+                        <w:rPr>
+                          <w:sz w:val="18"/>
+                          <w:szCs w:val="18"/>
+                        </w:rPr>
+                        <w:t>padding</w:t>
+                      </w:r>
+                      <w:proofErr w:type="gramEnd"/>
+                      <w:r>
+                        <w:rPr>
+                          <w:sz w:val="18"/>
+                          <w:szCs w:val="18"/>
+                        </w:rPr>
+                        <w:t>: 0 25px;</w:t>
+                      </w:r>
+                    </w:p>
+                    <w:p>
+                      <w:pPr>
+                        <w:spacing w:after="0" w:line="240" w:lineRule="auto"/>
+                        <w:rPr>
+                          <w:sz w:val="18"/>
+                          <w:szCs w:val="18"/>
+                        </w:rPr>
+                      </w:pPr>
+                      <w:r>
+                        <w:rPr>
+                          <w:sz w:val="18"/>
+                          <w:szCs w:val="18"/>
+                        </w:rPr>
+                        <w:t xml:space="preserve">      </w:t>
+                      </w:r>
+                      <w:proofErr w:type="gramStart"/>
+                      <w:r>
+                        <w:rPr>
+                          <w:sz w:val="18"/>
+                          <w:szCs w:val="18"/>
+                        </w:rPr>
+                        <w:t>display</w:t>
+                      </w:r>
+                      <w:proofErr w:type="gramEnd"/>
+                      <w:r>
+                        <w:rPr>
+                          <w:sz w:val="18"/>
+                          <w:szCs w:val="18"/>
+                        </w:rPr>
+                        <w:t>: flex;</w:t>
+                      </w:r>
+                    </w:p>
+                    <w:p>
+                      <w:pPr>
+                        <w:spacing w:after="0" w:line="240" w:lineRule="auto"/>
+                        <w:rPr>
+                          <w:sz w:val="18"/>
+                          <w:szCs w:val="18"/>
+                        </w:rPr>
+                      </w:pPr>
+                      <w:r>
+                        <w:rPr>
+                          <w:sz w:val="18"/>
+                          <w:szCs w:val="18"/>
+                        </w:rPr>
+                        <w:t xml:space="preserve">      </w:t>
+                      </w:r>
+                      <w:proofErr w:type="gramStart"/>
+                      <w:r>
+                        <w:rPr>
+                          <w:sz w:val="18"/>
+                          <w:szCs w:val="18"/>
+                        </w:rPr>
+                        <w:t>flex-direction</w:t>
+                      </w:r>
+                      <w:proofErr w:type="gramEnd"/>
+                      <w:r>
+                        <w:rPr>
+                          <w:sz w:val="18"/>
+                          <w:szCs w:val="18"/>
+                        </w:rPr>
+                        <w:t>: column;</w:t>
+                      </w:r>
+                    </w:p>
+                    <w:p>
+                      <w:pPr>
+                        <w:spacing w:after="0" w:line="240" w:lineRule="auto"/>
+                        <w:rPr>
+                          <w:sz w:val="18"/>
+                          <w:szCs w:val="18"/>
+                        </w:rPr>
+                      </w:pPr>
+                      <w:r>
+                        <w:rPr>
+                          <w:sz w:val="18"/>
+                          <w:szCs w:val="18"/>
+                        </w:rPr>
+                        <w:t xml:space="preserve">      </w:t>
+                      </w:r>
+                      <w:proofErr w:type="gramStart"/>
+                      <w:r>
+                        <w:rPr>
+                          <w:sz w:val="18"/>
+                          <w:szCs w:val="18"/>
+                        </w:rPr>
+                        <w:t>align-items</w:t>
+                      </w:r>
+                      <w:proofErr w:type="gramEnd"/>
+                      <w:r>
+                        <w:rPr>
+                          <w:sz w:val="18"/>
+                          <w:szCs w:val="18"/>
+                        </w:rPr>
+                        <w:t xml:space="preserve">: </w:t>
+                      </w:r>
+                      <w:proofErr w:type="spellStart"/>
+                      <w:r>
+                        <w:rPr>
+                          <w:sz w:val="18"/>
+                          <w:szCs w:val="18"/>
+                        </w:rPr>
+                        <w:t>center</w:t>
+                      </w:r>
+                      <w:proofErr w:type="spellEnd"/>
+                      <w:r>
+                        <w:rPr>
+                          <w:sz w:val="18"/>
+                          <w:szCs w:val="18"/>
+                        </w:rPr>
+                        <w:t>;</w:t>
+                      </w:r>
+                    </w:p>
+                    <w:p>
+                      <w:pPr>
+                        <w:spacing w:after="0" w:line="240" w:lineRule="auto"/>
+                        <w:rPr>
+                          <w:sz w:val="18"/>
+                          <w:szCs w:val="18"/>
+                        </w:rPr>
+                      </w:pPr>
+                      <w:r>
+                        <w:rPr>
+                          <w:sz w:val="18"/>
+                          <w:szCs w:val="18"/>
+                        </w:rPr>
+                        <w:t xml:space="preserve">      </w:t>
+                      </w:r>
+                      <w:proofErr w:type="gramStart"/>
+                      <w:r>
+                        <w:rPr>
+                          <w:sz w:val="18"/>
+                          <w:szCs w:val="18"/>
+                        </w:rPr>
+                        <w:t>justify-content</w:t>
+                      </w:r>
+                      <w:proofErr w:type="gramEnd"/>
+                      <w:r>
+                        <w:rPr>
+                          <w:sz w:val="18"/>
+                          <w:szCs w:val="18"/>
+                        </w:rPr>
+                        <w:t xml:space="preserve">: </w:t>
+                      </w:r>
+                      <w:proofErr w:type="spellStart"/>
+                      <w:r>
+                        <w:rPr>
+                          <w:sz w:val="18"/>
+                          <w:szCs w:val="18"/>
+                        </w:rPr>
+                        <w:t>center</w:t>
+                      </w:r>
+                      <w:proofErr w:type="spellEnd"/>
+                      <w:r>
+                        <w:rPr>
+                          <w:sz w:val="18"/>
+                          <w:szCs w:val="18"/>
+                        </w:rPr>
+                        <w:t>;</w:t>
+                      </w:r>
+                    </w:p>
+                    <w:p>
+                      <w:pPr>
+                        <w:spacing w:after="0" w:line="240" w:lineRule="auto"/>
+                        <w:rPr>
+                          <w:sz w:val="18"/>
+                          <w:szCs w:val="18"/>
+                        </w:rPr>
+                      </w:pPr>
+                      <w:r>
+                        <w:rPr>
+                          <w:sz w:val="18"/>
+                          <w:szCs w:val="18"/>
+                        </w:rPr>
+                        <w:t xml:space="preserve">      </w:t>
+                      </w:r>
+                      <w:proofErr w:type="gramStart"/>
+                      <w:r>
+                        <w:rPr>
+                          <w:sz w:val="18"/>
+                          <w:szCs w:val="18"/>
+                        </w:rPr>
+                        <w:t>border</w:t>
+                      </w:r>
+                      <w:proofErr w:type="gramEnd"/>
+                      <w:r>
+                        <w:rPr>
+                          <w:sz w:val="18"/>
+                          <w:szCs w:val="18"/>
+                        </w:rPr>
+                        <w:t>: 1px solid black;</w:t>
+                      </w:r>
+                    </w:p>
+                    <w:p>
+                      <w:pPr>
+                        <w:spacing w:after="0" w:line="240" w:lineRule="auto"/>
+                        <w:rPr>
+                          <w:sz w:val="18"/>
+                          <w:szCs w:val="18"/>
+                        </w:rPr>
+                      </w:pPr>
+                      <w:r>
+                        <w:rPr>
+                          <w:sz w:val="18"/>
+                          <w:szCs w:val="18"/>
+                        </w:rPr>
+                        <w:t xml:space="preserve">  </w:t>
+                      </w:r>
+                    </w:p>
+                    <w:p>
+                      <w:pPr>
+                        <w:spacing w:after="0" w:line="240" w:lineRule="auto"/>
+                        <w:rPr>
+                          <w:sz w:val="18"/>
+                          <w:szCs w:val="18"/>
+                        </w:rPr>
+                      </w:pPr>
+                      <w:r>
+                        <w:rPr>
+                          <w:sz w:val="18"/>
+                          <w:szCs w:val="18"/>
+                        </w:rPr>
+                        <w:t xml:space="preserve">      .title {</w:t>
+                      </w:r>
+                    </w:p>
+                    <w:p>
+                      <w:pPr>
+                        <w:spacing w:after="0" w:line="240" w:lineRule="auto"/>
+                        <w:rPr>
+                          <w:sz w:val="18"/>
+                          <w:szCs w:val="18"/>
+                        </w:rPr>
+                      </w:pPr>
+                      <w:r>
+                        <w:rPr>
+                          <w:sz w:val="18"/>
+                          <w:szCs w:val="18"/>
+                        </w:rPr>
+                        <w:t xml:space="preserve">        </w:t>
+                      </w:r>
+                      <w:proofErr w:type="gramStart"/>
+                      <w:r>
+                        <w:rPr>
+                          <w:sz w:val="18"/>
+                          <w:szCs w:val="18"/>
+                        </w:rPr>
+                        <w:t>font-weight</w:t>
+                      </w:r>
+                      <w:proofErr w:type="gramEnd"/>
+                      <w:r>
+                        <w:rPr>
+                          <w:sz w:val="18"/>
+                          <w:szCs w:val="18"/>
+                        </w:rPr>
+                        <w:t>: bold;</w:t>
+                      </w:r>
+                    </w:p>
+                    <w:p>
+                      <w:pPr>
+                        <w:spacing w:after="0" w:line="240" w:lineRule="auto"/>
+                        <w:rPr>
+                          <w:sz w:val="18"/>
+                          <w:szCs w:val="18"/>
+                        </w:rPr>
+                      </w:pPr>
+                      <w:r>
+                        <w:rPr>
+                          <w:sz w:val="18"/>
+                          <w:szCs w:val="18"/>
+                        </w:rPr>
+                        <w:t xml:space="preserve">        </w:t>
+                      </w:r>
+                      <w:proofErr w:type="gramStart"/>
+                      <w:r>
+                        <w:rPr>
+                          <w:sz w:val="18"/>
+                          <w:szCs w:val="18"/>
+                        </w:rPr>
+                        <w:t>margin-bottom</w:t>
+                      </w:r>
+                      <w:proofErr w:type="gramEnd"/>
+                      <w:r>
+                        <w:rPr>
+                          <w:sz w:val="18"/>
+                          <w:szCs w:val="18"/>
+                        </w:rPr>
+                        <w:t>: 6px;</w:t>
+                      </w:r>
+                    </w:p>
+                    <w:p>
+                      <w:pPr>
+                        <w:spacing w:after="0" w:line="240" w:lineRule="auto"/>
+                        <w:rPr>
+                          <w:sz w:val="18"/>
+                          <w:szCs w:val="18"/>
+                        </w:rPr>
+                      </w:pPr>
+                      <w:r>
+                        <w:rPr>
+                          <w:sz w:val="18"/>
+                          <w:szCs w:val="18"/>
+                        </w:rPr>
+                        <w:t xml:space="preserve">        </w:t>
+                      </w:r>
+                      <w:proofErr w:type="gramStart"/>
+                      <w:r>
+                        <w:rPr>
+                          <w:sz w:val="18"/>
+                          <w:szCs w:val="18"/>
+                        </w:rPr>
+                        <w:t>font-size</w:t>
+                      </w:r>
+                      <w:proofErr w:type="gramEnd"/>
+                      <w:r>
+                        <w:rPr>
+                          <w:sz w:val="18"/>
+                          <w:szCs w:val="18"/>
+                        </w:rPr>
+                        <w:t>: 22px;</w:t>
+                      </w:r>
+                    </w:p>
+                    <w:p>
+                      <w:pPr>
+                        <w:spacing w:after="0" w:line="240" w:lineRule="auto"/>
+                        <w:rPr>
+                          <w:sz w:val="18"/>
+                          <w:szCs w:val="18"/>
+                        </w:rPr>
+                      </w:pPr>
+                      <w:r>
+                        <w:rPr>
+                          <w:sz w:val="18"/>
+                          <w:szCs w:val="18"/>
+                        </w:rPr>
+                        <w:t xml:space="preserve">        </w:t>
+                      </w:r>
+                      <w:proofErr w:type="spellStart"/>
+                      <w:proofErr w:type="gramStart"/>
+                      <w:r>
+                        <w:rPr>
+                          <w:sz w:val="18"/>
+                          <w:szCs w:val="18"/>
+                        </w:rPr>
+                        <w:t>color</w:t>
+                      </w:r>
+                      <w:proofErr w:type="spellEnd"/>
+                      <w:proofErr w:type="gramEnd"/>
+                      <w:r>
+                        <w:rPr>
+                          <w:sz w:val="18"/>
+                          <w:szCs w:val="18"/>
+                        </w:rPr>
+                        <w:t>: #4a4a4a;</w:t>
+                      </w:r>
+                    </w:p>
+                    <w:p>
+                      <w:pPr>
+                        <w:spacing w:after="0" w:line="240" w:lineRule="auto"/>
+                        <w:rPr>
+                          <w:sz w:val="18"/>
+                          <w:szCs w:val="18"/>
+                        </w:rPr>
+                      </w:pPr>
+                      <w:r>
+                        <w:rPr>
+                          <w:sz w:val="18"/>
+                          <w:szCs w:val="18"/>
+                        </w:rPr>
+                        <w:t xml:space="preserve">      }</w:t>
+                      </w:r>
+                    </w:p>
+                    <w:p>
+                      <w:pPr>
+                        <w:spacing w:after="0" w:line="240" w:lineRule="auto"/>
+                        <w:rPr>
+                          <w:sz w:val="18"/>
+                          <w:szCs w:val="18"/>
+                        </w:rPr>
+                      </w:pPr>
+                      <w:r>
+                        <w:rPr>
+                          <w:sz w:val="18"/>
+                          <w:szCs w:val="18"/>
+                        </w:rPr>
+                        <w:t xml:space="preserve">  </w:t>
+                      </w:r>
+                    </w:p>
+                    <w:p>
+                      <w:pPr>
+                        <w:spacing w:after="0" w:line="240" w:lineRule="auto"/>
+                        <w:rPr>
+                          <w:sz w:val="18"/>
+                          <w:szCs w:val="18"/>
+                        </w:rPr>
+                      </w:pPr>
+                      <w:r>
+                        <w:rPr>
+                          <w:sz w:val="18"/>
+                          <w:szCs w:val="18"/>
+                        </w:rPr>
+                        <w:t xml:space="preserve">      .subtitle {</w:t>
+                      </w:r>
+                    </w:p>
+                    <w:p>
+                      <w:pPr>
+                        <w:spacing w:after="0" w:line="240" w:lineRule="auto"/>
+                        <w:rPr>
+                          <w:sz w:val="18"/>
+                          <w:szCs w:val="18"/>
+                        </w:rPr>
+                      </w:pPr>
+                      <w:r>
+                        <w:rPr>
+                          <w:sz w:val="18"/>
+                          <w:szCs w:val="18"/>
+                        </w:rPr>
+                        <w:t xml:space="preserve">        </w:t>
+                      </w:r>
+                      <w:proofErr w:type="gramStart"/>
+                      <w:r>
+                        <w:rPr>
+                          <w:sz w:val="18"/>
+                          <w:szCs w:val="18"/>
+                        </w:rPr>
+                        <w:t>font-weight</w:t>
+                      </w:r>
+                      <w:proofErr w:type="gramEnd"/>
+                      <w:r>
+                        <w:rPr>
+                          <w:sz w:val="18"/>
+                          <w:szCs w:val="18"/>
+                        </w:rPr>
+                        <w:t>: lighter;</w:t>
+                      </w:r>
+                    </w:p>
+                    <w:p>
+                      <w:pPr>
+                        <w:spacing w:after="0" w:line="240" w:lineRule="auto"/>
+                        <w:rPr>
+                          <w:sz w:val="18"/>
+                          <w:szCs w:val="18"/>
+                        </w:rPr>
+                      </w:pPr>
+                      <w:r>
+                        <w:rPr>
+                          <w:sz w:val="18"/>
+                          <w:szCs w:val="18"/>
+                        </w:rPr>
+                        <w:t xml:space="preserve">        </w:t>
+                      </w:r>
+                      <w:proofErr w:type="gramStart"/>
+                      <w:r>
+                        <w:rPr>
+                          <w:sz w:val="18"/>
+                          <w:szCs w:val="18"/>
+                        </w:rPr>
+                        <w:t>font-size</w:t>
+                      </w:r>
+                      <w:proofErr w:type="gramEnd"/>
+                      <w:r>
+                        <w:rPr>
+                          <w:sz w:val="18"/>
+                          <w:szCs w:val="18"/>
+                        </w:rPr>
+                        <w:t>: 16px;</w:t>
+                      </w:r>
+                    </w:p>
+                    <w:p>
+                      <w:pPr>
+                        <w:spacing w:after="0" w:line="240" w:lineRule="auto"/>
+                        <w:rPr>
+                          <w:sz w:val="18"/>
+                          <w:szCs w:val="18"/>
+                        </w:rPr>
+                      </w:pPr>
+                      <w:r>
+                        <w:rPr>
+                          <w:sz w:val="18"/>
+                          <w:szCs w:val="18"/>
+                        </w:rPr>
+                        <w:t xml:space="preserve">      }</w:t>
+                      </w:r>
+                    </w:p>
+                    <w:p>
+                      <w:pPr>
+                        <w:spacing w:after="0" w:line="240" w:lineRule="auto"/>
+                        <w:rPr>
+                          <w:sz w:val="18"/>
+                          <w:szCs w:val="18"/>
+                        </w:rPr>
+                      </w:pPr>
+                      <w:r>
+                        <w:rPr>
+                          <w:sz w:val="18"/>
+                          <w:szCs w:val="18"/>
+                        </w:rPr>
+                        <w:t xml:space="preserve">    }</w:t>
+                      </w:r>
+                    </w:p>
+                    <w:p>
+                      <w:pPr>
+                        <w:spacing w:after="0" w:line="240" w:lineRule="auto"/>
+                        <w:rPr>
+                          <w:sz w:val="18"/>
+                          <w:szCs w:val="18"/>
+                        </w:rPr>
+                      </w:pPr>
+                      <w:r>
+                        <w:rPr>
+                          <w:sz w:val="18"/>
+                          <w:szCs w:val="18"/>
+                        </w:rPr>
+                        <w:t xml:space="preserve">  }</w:t>
+                      </w:r>
+                    </w:p>
+                  </w:txbxContent>
+                </v:textbox>
+              </v:shape>
+            </w:pict>
+          </mc:Fallback>
+        </mc:AlternateContent>
+      </w:r>
+      <w:r>
+        <w:rPr>
+          <w:noProof/>
+          <w:sz w:val="20"/>
+          <w:szCs w:val="20"/>
+          <w:lang w:eastAsia="en-IN"/>
+        </w:rPr>
+        <mc:AlternateContent>
+          <mc:Choice Requires="wps">
+            <w:drawing>
+              <wp:anchor distT="0" distB="0" distL="114300" distR="114300" simplePos="0" relativeHeight="251665408" behindDoc="0" locked="0" layoutInCell="1" allowOverlap="1" wp14:anchorId="362D5325" wp14:editId="03DB8564">
+                <wp:simplePos x="0" y="0"/>
+                <wp:positionH relativeFrom="margin">
+                  <wp:posOffset>-52754</wp:posOffset>
+                </wp:positionH>
+                <wp:positionV relativeFrom="paragraph">
+                  <wp:posOffset>1078670</wp:posOffset>
+                </wp:positionV>
+                <wp:extent cx="4478216" cy="1043354"/>
+                <wp:effectExtent l="0" t="0" r="17780" b="23495"/>
+                <wp:wrapNone/>
+                <wp:docPr id="4" name="Text Box 4"/>
+                <wp:cNvGraphicFramePr/>
+                <a:graphic xmlns:a="http://schemas.openxmlformats.org/drawingml/2006/main">
+                  <a:graphicData uri="http://schemas.microsoft.com/office/word/2010/wordprocessingShape">
+                    <wps:wsp>
+                      <wps:cNvSpPr txBox="1"/>
+                      <wps:spPr>
+                        <a:xfrm>
+                          <a:off x="0" y="0"/>
+                          <a:ext cx="4478216" cy="1043354"/>
+                        </a:xfrm>
+                        <a:prstGeom prst="rect">
+                          <a:avLst/>
+                        </a:prstGeom>
+                        <a:solidFill>
+                          <a:schemeClr val="lt1"/>
+                        </a:solidFill>
+                        <a:ln w="6350">
+                          <a:solidFill>
+                            <a:prstClr val="black"/>
+                          </a:solidFill>
+                        </a:ln>
+                      </wps:spPr>
+                      <wps:txbx>
+                        <w:txbxContent>
+                          <w:p>
+                            <w:pPr>
+                              <w:spacing w:after="0" w:line="240" w:lineRule="auto"/>
+                              <w:jc w:val="center"/>
+                              <w:rPr>
+                                <w:b/>
+                                <w:color w:val="000000" w:themeColor="text1"/>
+                                <w:lang w:val="en-US"/>
+                              </w:rPr>
+                            </w:pPr>
+                            <w:r>
+                              <w:rPr>
+                                <w:b/>
+                                <w:color w:val="000000" w:themeColor="text1"/>
+                                <w:lang w:val="en-US"/>
+                              </w:rPr>
+                              <w:t xml:space="preserve">Jsx </w:t>
+                            </w:r>
+                            <w:r>
+                              <w:rPr>
+                                <w:b/>
+                                <w:color w:val="000000" w:themeColor="text1"/>
+                                <w:lang w:val="en-US"/>
+                              </w:rPr>
+                              <w:t>code</w:t>
+                            </w:r>
+                          </w:p>
+                          <w:p>
+                            <w:pPr>
+                              <w:spacing w:after="0" w:line="240" w:lineRule="auto"/>
+                              <w:rPr>
+                                <w:sz w:val="20"/>
+                                <w:szCs w:val="20"/>
+                              </w:rPr>
+                            </w:pPr>
+                            <w:r>
+                              <w:rPr>
+                                <w:sz w:val="20"/>
+                                <w:szCs w:val="20"/>
+                              </w:rPr>
+                              <w:t>const MenuItem = ({title,imageurl,size}) =&gt;(</w:t>
+                            </w:r>
+                          </w:p>
+                          <w:p>
+                            <w:pPr>
+                              <w:spacing w:after="0" w:line="240" w:lineRule="auto"/>
+                              <w:rPr>
+                                <w:sz w:val="20"/>
+                                <w:szCs w:val="20"/>
+                              </w:rPr>
+                            </w:pPr>
+                            <w:r>
+                              <w:rPr>
+                                <w:sz w:val="20"/>
+                                <w:szCs w:val="20"/>
+                              </w:rPr>
+                              <w:t xml:space="preserve">    &lt;div className</w:t>
+                            </w:r>
+                            <w:r>
+                              <w:rPr>
+                                <w:b/>
+                                <w:color w:val="FF0000"/>
+                                <w:sz w:val="20"/>
+                                <w:szCs w:val="20"/>
+                                <w:highlight w:val="yellow"/>
+                              </w:rPr>
+                              <w:t>={`menu-item ${size}`}</w:t>
+                            </w:r>
+                            <w:r>
+                              <w:rPr>
+                                <w:sz w:val="20"/>
+                                <w:szCs w:val="20"/>
+                              </w:rPr>
+                              <w:t xml:space="preserve">  style</w:t>
+                            </w:r>
+                            <w:r>
+                              <w:rPr>
+                                <w:b/>
+                                <w:color w:val="FF0000"/>
+                                <w:sz w:val="20"/>
+                                <w:szCs w:val="20"/>
+                                <w:highlight w:val="yellow"/>
+                              </w:rPr>
+                              <w:t>={{background:`url(${imageurl})`}</w:t>
+                            </w:r>
+                            <w:r>
+                              <w:rPr>
+                                <w:sz w:val="20"/>
+                                <w:szCs w:val="20"/>
+                              </w:rPr>
+                              <w:t>}&gt;</w:t>
+                            </w:r>
+                          </w:p>
+                          <w:p>
+                            <w:pPr>
+                              <w:spacing w:after="0" w:line="240" w:lineRule="auto"/>
+                              <w:rPr>
+                                <w:sz w:val="20"/>
+                                <w:szCs w:val="20"/>
+                              </w:rPr>
+                            </w:pPr>
+                            <w:r>
+                              <w:rPr>
+                                <w:sz w:val="20"/>
+                                <w:szCs w:val="20"/>
+                              </w:rPr>
+                              <w:t xml:space="preserve">        &lt;div className="content"&gt;</w:t>
+                            </w:r>
+                            <w:r>
+                              <w:rPr>
+                                <w:sz w:val="20"/>
+                                <w:szCs w:val="20"/>
+                              </w:rPr>
+                              <w:tab/>
+                            </w:r>
+                            <w:r>
+                              <w:rPr>
+                                <w:color w:val="7030A0"/>
+                                <w:sz w:val="20"/>
+                                <w:szCs w:val="20"/>
+                              </w:rPr>
+                              <w:t xml:space="preserve">// size is a className passessed as </w:t>
+                            </w:r>
+                            <w:r>
+                              <w:rPr>
+                                <w:color w:val="7030A0"/>
+                                <w:sz w:val="20"/>
+                                <w:szCs w:val="20"/>
+                              </w:rPr>
+                              <w:t>props</w:t>
+                            </w:r>
+                          </w:p>
+                          <w:p>
+                            <w:pPr>
+                              <w:spacing w:after="0" w:line="240" w:lineRule="auto"/>
+                              <w:rPr>
+                                <w:sz w:val="20"/>
+                                <w:szCs w:val="20"/>
+                              </w:rPr>
+                            </w:pPr>
+                            <w:r>
+                              <w:rPr>
+                                <w:sz w:val="20"/>
+                                <w:szCs w:val="20"/>
+                              </w:rPr>
+                              <w:t xml:space="preserve">                &lt;h1 className="title"&gt;{</w:t>
+                            </w:r>
+                            <w:r>
+                              <w:rPr>
+                                <w:b/>
+                                <w:color w:val="FF0000"/>
+                                <w:sz w:val="20"/>
+                                <w:szCs w:val="20"/>
+                                <w:highlight w:val="green"/>
+                              </w:rPr>
+                              <w:t>title</w:t>
+                            </w:r>
+                            <w:r>
+                              <w:rPr>
+                                <w:b/>
+                                <w:color w:val="FF0000"/>
+                                <w:sz w:val="20"/>
+                                <w:szCs w:val="20"/>
+                                <w:highlight w:val="green"/>
+                              </w:rPr>
+                              <w:t>.toUpperCase()</w:t>
+                            </w:r>
+                            <w:r>
+                              <w:rPr>
+                                <w:b/>
+                                <w:color w:val="FF0000"/>
+                                <w:sz w:val="20"/>
+                                <w:szCs w:val="20"/>
+                                <w:highlight w:val="green"/>
+                              </w:rPr>
+                              <w:t>}&lt;/</w:t>
+                            </w:r>
+                            <w:r>
+                              <w:rPr>
+                                <w:sz w:val="20"/>
+                                <w:szCs w:val="20"/>
+                              </w:rPr>
+                              <w:t>h1&gt;</w:t>
+                            </w:r>
+                          </w:p>
+                          <w:p>
+                            <w:pPr>
+                              <w:spacing w:after="0" w:line="240" w:lineRule="auto"/>
+                              <w:rPr>
+                                <w:sz w:val="20"/>
+                                <w:szCs w:val="20"/>
+                              </w:rPr>
+                            </w:pPr>
+                            <w:r>
+                              <w:rPr>
+                                <w:sz w:val="20"/>
+                                <w:szCs w:val="20"/>
+                              </w:rPr>
+                              <w:t xml:space="preserve">        &lt;/div&gt;</w:t>
+                            </w:r>
+                            <w:r>
+                              <w:rPr>
+                                <w:sz w:val="20"/>
+                                <w:szCs w:val="20"/>
+                              </w:rPr>
+                              <w:tab/>
+                            </w:r>
+                            <w:r>
+                              <w:rPr>
+                                <w:sz w:val="20"/>
+                                <w:szCs w:val="20"/>
+                              </w:rPr>
+                              <w:t xml:space="preserve">    &lt;/div&gt;);</w:t>
+                            </w:r>
+                          </w:p>
+                        </w:txbxContent>
+                      </wps:txbx>
+                      <wps:bodyPr rot="0" spcFirstLastPara="0" vertOverflow="overflow" horzOverflow="overflow" vert="horz" wrap="square" lIns="91440" tIns="45720" rIns="91440" bIns="45720" numCol="1" spcCol="0" rtlCol="0" fromWordArt="0" anchor="t" anchorCtr="0" forceAA="0" compatLnSpc="1">
+                        <a:prstTxWarp prst="textNoShape">
+                          <a:avLst/>
+                        </a:prstTxWarp>
+                        <a:noAutofit/>
+                      </wps:bodyPr>
+                    </wps:wsp>
+                  </a:graphicData>
+                </a:graphic>
+                <wp14:sizeRelH relativeFrom="margin">
+                  <wp14:pctWidth>0</wp14:pctWidth>
+                </wp14:sizeRelH>
+                <wp14:sizeRelV relativeFrom="margin">
+                  <wp14:pctHeight>0</wp14:pctHeight>
+                </wp14:sizeRelV>
+              </wp:anchor>
+            </w:drawing>
+          </mc:Choice>
+          <mc:Fallback>
+            <w:pict>
+              <v:shape w14:anchorId="362D5325" id="Text Box 4" o:spid="_x0000_s1030" type="#_x0000_t202" style="position:absolute;margin-left:-4.15pt;margin-top:84.95pt;width:352.6pt;height:82.15pt;z-index:251665408;visibility:visible;mso-wrap-style:square;mso-width-percent:0;mso-height-percent:0;mso-wrap-distance-left:9pt;mso-wrap-distance-top:0;mso-wrap-distance-right:9pt;mso-wrap-distance-bottom:0;mso-position-horizontal:absolute;mso-position-horizontal-relative:margin;mso-position-vertical:absolute;mso-position-vertical-relative:text;mso-width-percent:0;mso-height-percent:0;mso-width-relative:margin;mso-height-relative:margin;v-text-anchor:top" o:gfxdata="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" fillcolor="white [3201]" strokeweight=".5pt">
+                <v:textbox>
+                  <w:txbxContent>
+                    <w:p>
+                      <w:pPr>
+                        <w:spacing w:after="0" w:line="240" w:lineRule="auto"/>
+                        <w:jc w:val="center"/>
+                        <w:rPr>
+                          <w:b/>
+                          <w:color w:val="000000" w:themeColor="text1"/>
+                          <w:lang w:val="en-US"/>
+                        </w:rPr>
+                      </w:pPr>
+                      <w:proofErr w:type="spellStart"/>
+                      <w:r>
+                        <w:rPr>
+                          <w:b/>
+                          <w:color w:val="000000" w:themeColor="text1"/>
+                          <w:lang w:val="en-US"/>
+                        </w:rPr>
+                        <w:t>Jsx</w:t>
+                      </w:r>
+                      <w:proofErr w:type="spellEnd"/>
+                      <w:r>
+                        <w:rPr>
+                          <w:b/>
+                          <w:color w:val="000000" w:themeColor="text1"/>
+                          <w:lang w:val="en-US"/>
+                        </w:rPr>
+                        <w:t xml:space="preserve"> </w:t>
+                      </w:r>
+                      <w:r>
+                        <w:rPr>
+                          <w:b/>
+                          <w:color w:val="000000" w:themeColor="text1"/>
+                          <w:lang w:val="en-US"/>
+                        </w:rPr>
+                        <w:t>code</w:t>
+                      </w:r>
+                    </w:p>
+                    <w:p>
+                      <w:pPr>
+                        <w:spacing w:after="0" w:line="240" w:lineRule="auto"/>
+                        <w:rPr>
+                          <w:sz w:val="20"/>
+                          <w:szCs w:val="20"/>
+                        </w:rPr>
+                      </w:pPr>
+                      <w:proofErr w:type="spellStart"/>
+                      <w:proofErr w:type="gramStart"/>
+                      <w:r>
+                        <w:rPr>
+                          <w:sz w:val="20"/>
+                          <w:szCs w:val="20"/>
+                        </w:rPr>
+                        <w:t>const</w:t>
+                      </w:r>
+                      <w:proofErr w:type="spellEnd"/>
+                      <w:proofErr w:type="gramEnd"/>
+                      <w:r>
+                        <w:rPr>
+                          <w:sz w:val="20"/>
+                          <w:szCs w:val="20"/>
+                        </w:rPr>
+                        <w:t xml:space="preserve"> </w:t>
+                      </w:r>
+                      <w:proofErr w:type="spellStart"/>
+                      <w:r>
+                        <w:rPr>
+                          <w:sz w:val="20"/>
+                          <w:szCs w:val="20"/>
+                        </w:rPr>
+                        <w:t>MenuItem</w:t>
+                      </w:r>
+                      <w:proofErr w:type="spellEnd"/>
+                      <w:r>
+                        <w:rPr>
+                          <w:sz w:val="20"/>
+                          <w:szCs w:val="20"/>
+                        </w:rPr>
+                        <w:t xml:space="preserve"> = ({</w:t>
+                      </w:r>
+                      <w:proofErr w:type="spellStart"/>
+                      <w:r>
+                        <w:rPr>
+                          <w:sz w:val="20"/>
+                          <w:szCs w:val="20"/>
+                        </w:rPr>
+                        <w:t>title,imageurl,size</w:t>
+                      </w:r>
+                      <w:proofErr w:type="spellEnd"/>
+                      <w:r>
+                        <w:rPr>
+                          <w:sz w:val="20"/>
+                          <w:szCs w:val="20"/>
+                        </w:rPr>
+                        <w:t>}) =&gt;(</w:t>
+                      </w:r>
+                    </w:p>
+                    <w:p>
+                      <w:pPr>
+                        <w:spacing w:after="0" w:line="240" w:lineRule="auto"/>
+                        <w:rPr>
+                          <w:sz w:val="20"/>
+                          <w:szCs w:val="20"/>
+                        </w:rPr>
+                      </w:pPr>
+                      <w:r>
+                        <w:rPr>
+                          <w:sz w:val="20"/>
+                          <w:szCs w:val="20"/>
+                        </w:rPr>
+                        <w:t xml:space="preserve">    &lt;div </w:t>
+                      </w:r>
+                      <w:proofErr w:type="spellStart"/>
+                      <w:r>
+                        <w:rPr>
+                          <w:sz w:val="20"/>
+                          <w:szCs w:val="20"/>
+                        </w:rPr>
+                        <w:t>className</w:t>
+                      </w:r>
+                      <w:proofErr w:type="spellEnd"/>
+                      <w:proofErr w:type="gramStart"/>
+                      <w:r>
+                        <w:rPr>
+                          <w:b/>
+                          <w:color w:val="FF0000"/>
+                          <w:sz w:val="20"/>
+                          <w:szCs w:val="20"/>
+                          <w:highlight w:val="yellow"/>
+                        </w:rPr>
+                        <w:t>={</w:t>
+                      </w:r>
+                      <w:proofErr w:type="gramEnd"/>
+                      <w:r>
+                        <w:rPr>
+                          <w:b/>
+                          <w:color w:val="FF0000"/>
+                          <w:sz w:val="20"/>
+                          <w:szCs w:val="20"/>
+                          <w:highlight w:val="yellow"/>
+                        </w:rPr>
+                        <w:t>`menu-item ${size}`}</w:t>
+                      </w:r>
+                      <w:r>
+                        <w:rPr>
+                          <w:sz w:val="20"/>
+                          <w:szCs w:val="20"/>
+                        </w:rPr>
+                        <w:t xml:space="preserve">  style</w:t>
+                      </w:r>
+                      <w:r>
+                        <w:rPr>
+                          <w:b/>
+                          <w:color w:val="FF0000"/>
+                          <w:sz w:val="20"/>
+                          <w:szCs w:val="20"/>
+                          <w:highlight w:val="yellow"/>
+                        </w:rPr>
+                        <w:t>={{background:`</w:t>
+                      </w:r>
+                      <w:proofErr w:type="spellStart"/>
+                      <w:r>
+                        <w:rPr>
+                          <w:b/>
+                          <w:color w:val="FF0000"/>
+                          <w:sz w:val="20"/>
+                          <w:szCs w:val="20"/>
+                          <w:highlight w:val="yellow"/>
+                        </w:rPr>
+                        <w:t>url</w:t>
+                      </w:r>
+                      <w:proofErr w:type="spellEnd"/>
+                      <w:r>
+                        <w:rPr>
+                          <w:b/>
+                          <w:color w:val="FF0000"/>
+                          <w:sz w:val="20"/>
+                          <w:szCs w:val="20"/>
+                          <w:highlight w:val="yellow"/>
+                        </w:rPr>
+                        <w:t>(${</w:t>
+                      </w:r>
+                      <w:proofErr w:type="spellStart"/>
+                      <w:r>
+                        <w:rPr>
+                          <w:b/>
+                          <w:color w:val="FF0000"/>
+                          <w:sz w:val="20"/>
+                          <w:szCs w:val="20"/>
+                          <w:highlight w:val="yellow"/>
+                        </w:rPr>
+                        <w:t>imageurl</w:t>
+                      </w:r>
+                      <w:proofErr w:type="spellEnd"/>
+                      <w:r>
+                        <w:rPr>
+                          <w:b/>
+                          <w:color w:val="FF0000"/>
+                          <w:sz w:val="20"/>
+                          <w:szCs w:val="20"/>
+                          <w:highlight w:val="yellow"/>
+                        </w:rPr>
+                        <w:t>})`}</w:t>
+                      </w:r>
+                      <w:r>
+                        <w:rPr>
+                          <w:sz w:val="20"/>
+                          <w:szCs w:val="20"/>
+                        </w:rPr>
+                        <w:t>}&gt;</w:t>
+                      </w:r>
+                    </w:p>
+                    <w:p>
+                      <w:pPr>
+                        <w:spacing w:after="0" w:line="240" w:lineRule="auto"/>
+                        <w:rPr>
+                          <w:sz w:val="20"/>
+                          <w:szCs w:val="20"/>
+                        </w:rPr>
+                      </w:pPr>
+                      <w:r>
+                        <w:rPr>
+                          <w:sz w:val="20"/>
+                          <w:szCs w:val="20"/>
+                        </w:rPr>
+                        <w:t xml:space="preserve">        &lt;div </w:t>
+                      </w:r>
+                      <w:proofErr w:type="spellStart"/>
+                      <w:r>
+                        <w:rPr>
+                          <w:sz w:val="20"/>
+                          <w:szCs w:val="20"/>
+                        </w:rPr>
+                        <w:t>className</w:t>
+                      </w:r>
+                      <w:proofErr w:type="spellEnd"/>
+                      <w:r>
+                        <w:rPr>
+                          <w:sz w:val="20"/>
+                          <w:szCs w:val="20"/>
+                        </w:rPr>
+                        <w:t>="content"&gt;</w:t>
+                      </w:r>
+                      <w:r>
+                        <w:rPr>
+                          <w:sz w:val="20"/>
+                          <w:szCs w:val="20"/>
+                        </w:rPr>
+                        <w:tab/>
+                      </w:r>
+                      <w:r>
+                        <w:rPr>
+                          <w:color w:val="7030A0"/>
+                          <w:sz w:val="20"/>
+                          <w:szCs w:val="20"/>
+                        </w:rPr>
+                        <w:t xml:space="preserve">// size is a </w:t>
+                      </w:r>
+                      <w:proofErr w:type="spellStart"/>
+                      <w:r>
+                        <w:rPr>
+                          <w:color w:val="7030A0"/>
+                          <w:sz w:val="20"/>
+                          <w:szCs w:val="20"/>
+                        </w:rPr>
+                        <w:t>className</w:t>
+                      </w:r>
+                      <w:proofErr w:type="spellEnd"/>
+                      <w:r>
+                        <w:rPr>
+                          <w:color w:val="7030A0"/>
+                          <w:sz w:val="20"/>
+                          <w:szCs w:val="20"/>
+                        </w:rPr>
+                        <w:t xml:space="preserve"> </w:t>
+                      </w:r>
+                      <w:proofErr w:type="spellStart"/>
+                      <w:r>
+                        <w:rPr>
+                          <w:color w:val="7030A0"/>
+                          <w:sz w:val="20"/>
+                          <w:szCs w:val="20"/>
+                        </w:rPr>
+                        <w:t>passessed</w:t>
+                      </w:r>
+                      <w:proofErr w:type="spellEnd"/>
+                      <w:r>
+                        <w:rPr>
+                          <w:color w:val="7030A0"/>
+                          <w:sz w:val="20"/>
+                          <w:szCs w:val="20"/>
+                        </w:rPr>
+                        <w:t xml:space="preserve"> as </w:t>
+                      </w:r>
+                      <w:r>
+                        <w:rPr>
+                          <w:color w:val="7030A0"/>
+                          <w:sz w:val="20"/>
+                          <w:szCs w:val="20"/>
+                        </w:rPr>
+                        <w:t>props</w:t>
+                      </w:r>
+                    </w:p>
+                    <w:p>
+                      <w:pPr>
+                        <w:spacing w:after="0" w:line="240" w:lineRule="auto"/>
+                        <w:rPr>
+                          <w:sz w:val="20"/>
+                          <w:szCs w:val="20"/>
+                        </w:rPr>
+                      </w:pPr>
+                      <w:r>
+                        <w:rPr>
+                          <w:sz w:val="20"/>
+                          <w:szCs w:val="20"/>
+                        </w:rPr>
+                        <w:t xml:space="preserve">                &lt;h1 </w:t>
+                      </w:r>
+                      <w:proofErr w:type="spellStart"/>
+                      <w:r>
+                        <w:rPr>
+                          <w:sz w:val="20"/>
+                          <w:szCs w:val="20"/>
+                        </w:rPr>
+                        <w:t>className</w:t>
+                      </w:r>
+                      <w:proofErr w:type="spellEnd"/>
+                      <w:r>
+                        <w:rPr>
+                          <w:sz w:val="20"/>
+                          <w:szCs w:val="20"/>
+                        </w:rPr>
+                        <w:t>="title"</w:t>
+                      </w:r>
+                      <w:proofErr w:type="gramStart"/>
+                      <w:r>
+                        <w:rPr>
+                          <w:sz w:val="20"/>
+                          <w:szCs w:val="20"/>
+                        </w:rPr>
+                        <w:t>&gt;{</w:t>
+                      </w:r>
+                      <w:proofErr w:type="spellStart"/>
+                      <w:proofErr w:type="gramEnd"/>
+                      <w:r>
+                        <w:rPr>
+                          <w:b/>
+                          <w:color w:val="FF0000"/>
+                          <w:sz w:val="20"/>
+                          <w:szCs w:val="20"/>
+                          <w:highlight w:val="green"/>
+                        </w:rPr>
+                        <w:t>title</w:t>
+                      </w:r>
+                      <w:r>
+                        <w:rPr>
+                          <w:b/>
+                          <w:color w:val="FF0000"/>
+                          <w:sz w:val="20"/>
+                          <w:szCs w:val="20"/>
+                          <w:highlight w:val="green"/>
+                        </w:rPr>
+                        <w:t>.toUpperCase</w:t>
+                      </w:r>
+                      <w:proofErr w:type="spellEnd"/>
+                      <w:r>
+                        <w:rPr>
+                          <w:b/>
+                          <w:color w:val="FF0000"/>
+                          <w:sz w:val="20"/>
+                          <w:szCs w:val="20"/>
+                          <w:highlight w:val="green"/>
+                        </w:rPr>
+                        <w:t>()</w:t>
+                      </w:r>
+                      <w:r>
+                        <w:rPr>
+                          <w:b/>
+                          <w:color w:val="FF0000"/>
+                          <w:sz w:val="20"/>
+                          <w:szCs w:val="20"/>
+                          <w:highlight w:val="green"/>
+                        </w:rPr>
+                        <w:t>}&lt;/</w:t>
+                      </w:r>
+                      <w:r>
+                        <w:rPr>
+                          <w:sz w:val="20"/>
+                          <w:szCs w:val="20"/>
+                        </w:rPr>
+                        <w:t>h1&gt;</w:t>
+                      </w:r>
+                    </w:p>
+                    <w:p>
+                      <w:pPr>
+                        <w:spacing w:after="0" w:line="240" w:lineRule="auto"/>
+                        <w:rPr>
+                          <w:sz w:val="20"/>
+                          <w:szCs w:val="20"/>
+                        </w:rPr>
+                      </w:pPr>
+                      <w:r>
+                        <w:rPr>
+                          <w:sz w:val="20"/>
+                          <w:szCs w:val="20"/>
+                        </w:rPr>
+                        <w:t xml:space="preserve">        &lt;/div&gt;</w:t>
+                      </w:r>
+                      <w:r>
+                        <w:rPr>
+                          <w:sz w:val="20"/>
+                          <w:szCs w:val="20"/>
+                        </w:rPr>
+                        <w:tab/>
+                      </w:r>
+                      <w:r>
+                        <w:rPr>
+                          <w:sz w:val="20"/>
+                          <w:szCs w:val="20"/>
+                        </w:rPr>
+                        <w:t xml:space="preserve">    &lt;/div&gt;);</w:t>
+                      </w:r>
+                    </w:p>
+                  </w:txbxContent>
+                </v:textbox>
+                <w10:wrap anchorx="margin"/>
+              </v:shape>
+            </w:pict>
+          </mc:Fallback>
+        </mc:AlternateContent>
+      </w:r>
+      <w:r>
+        <w:rPr>
+          <w:noProof/>
+          <w:sz w:val="20"/>
+          <w:szCs w:val="20"/>
+          <w:lang w:eastAsia="en-IN"/>
+        </w:rPr>
+        <mc:AlternateContent>
+          <mc:Choice Requires="wps">
+            <w:drawing>
+              <wp:anchor distT="0" distB="0" distL="114300" distR="114300" simplePos="0" relativeHeight="251663360" behindDoc="0" locked="0" layoutInCell="1" allowOverlap="1" wp14:anchorId="2A5B3788" wp14:editId="086E362D">
+                <wp:simplePos x="0" y="0"/>
+                <wp:positionH relativeFrom="margin">
+                  <wp:posOffset>-9232</wp:posOffset>
+                </wp:positionH>
+                <wp:positionV relativeFrom="paragraph">
+                  <wp:posOffset>117719</wp:posOffset>
+                </wp:positionV>
+                <wp:extent cx="4366846" cy="867508"/>
+                <wp:effectExtent l="0" t="0" r="15240" b="27940"/>
+                <wp:wrapNone/>
+                <wp:docPr id="3" name="Text Box 3"/>
+                <wp:cNvGraphicFramePr/>
+                <a:graphic xmlns:a="http://schemas.openxmlformats.org/drawingml/2006/main">
+                  <a:graphicData uri="http://schemas.microsoft.com/office/word/2010/wordprocessingShape">
+                    <wps:wsp>
+                      <wps:cNvSpPr txBox="1"/>
+                      <wps:spPr>
+                        <a:xfrm>
+                          <a:off x="0" y="0"/>
+                          <a:ext cx="4366846" cy="867508"/>
+                        </a:xfrm>
+                        <a:prstGeom prst="rect">
+                          <a:avLst/>
+                        </a:prstGeom>
+                        <a:solidFill>
+                          <a:schemeClr val="lt1"/>
+                        </a:solidFill>
+                        <a:ln w="6350">
+                          <a:solidFill>
+                            <a:prstClr val="black"/>
+                          </a:solidFill>
+                        </a:ln>
+                      </wps:spPr>
+                      <wps:txbx>
+                        <w:txbxContent>
+                          <w:p>
+                            <w:pPr>
+                              <w:spacing w:after="0" w:line="240" w:lineRule="auto"/>
+                              <w:jc w:val="center"/>
+                              <w:rPr>
+                                <w:b/>
+                                <w:color w:val="000000" w:themeColor="text1"/>
+                                <w:lang w:val="en-US"/>
+                              </w:rPr>
+                            </w:pPr>
+                            <w:r>
+                              <w:rPr>
+                                <w:b/>
+                                <w:color w:val="000000" w:themeColor="text1"/>
+                                <w:lang w:val="en-US"/>
+                              </w:rPr>
+                              <w:t xml:space="preserve">Jsx </w:t>
+                            </w:r>
+                            <w:r>
+                              <w:rPr>
+                                <w:b/>
+                                <w:color w:val="000000" w:themeColor="text1"/>
+                                <w:lang w:val="en-US"/>
+                              </w:rPr>
+                              <w:t>code</w:t>
+                            </w:r>
+                          </w:p>
+                          <w:p>
+                            <w:pPr>
+                              <w:spacing w:after="0" w:line="240" w:lineRule="auto"/>
+                              <w:rPr>
+                                <w:sz w:val="20"/>
+                                <w:szCs w:val="20"/>
+                              </w:rPr>
+                            </w:pPr>
+                            <w:r>
+                              <w:rPr>
+                                <w:sz w:val="20"/>
+                                <w:szCs w:val="20"/>
+                              </w:rPr>
+                              <w:t>&lt;div className="directory-menu"&gt;  {</w:t>
+                            </w:r>
+                            <w:r>
+                              <w:rPr>
+                                <w:sz w:val="20"/>
+                                <w:szCs w:val="20"/>
+                              </w:rPr>
+                              <w:tab/>
+                            </w:r>
+                            <w:r>
+                              <w:rPr>
+                                <w:sz w:val="18"/>
+                                <w:szCs w:val="18"/>
+                              </w:rPr>
+                              <w:t>// sections is an array of objects</w:t>
+                            </w:r>
+                          </w:p>
+                          <w:p>
+                            <w:pPr>
+                              <w:spacing w:after="0" w:line="240" w:lineRule="auto"/>
+                            </w:pPr>
+                            <w:r>
+                              <w:rPr>
+                                <w:sz w:val="20"/>
+                                <w:szCs w:val="20"/>
+                              </w:rPr>
+                              <w:t xml:space="preserve">                        this.state.sections.map((</w:t>
+                            </w:r>
+                            <w:r>
+                              <w:rPr>
+                                <w:b/>
+                                <w:color w:val="FF0000"/>
+                                <w:sz w:val="20"/>
+                                <w:szCs w:val="20"/>
+                              </w:rPr>
+                              <w:t xml:space="preserve">{id,title,imageUrl,size}) </w:t>
+                            </w:r>
+                            <w:r>
+                              <w:rPr>
+                                <w:sz w:val="20"/>
+                                <w:szCs w:val="20"/>
+                              </w:rPr>
+                              <w:t>=&gt;</w:t>
+                            </w:r>
+                            <w:r>
+                              <w:rPr>
+                                <w:sz w:val="18"/>
+                                <w:szCs w:val="18"/>
+                              </w:rPr>
+                              <w:t>//</w:t>
+                            </w:r>
+                            <w:r>
+                              <w:rPr>
+                                <w:b/>
+                                <w:color w:val="7030A0"/>
+                                <w:sz w:val="18"/>
+                                <w:szCs w:val="18"/>
+                              </w:rPr>
+                              <w:t>destructuring</w:t>
+                            </w:r>
+                          </w:p>
+                          <w:p>
+                            <w:pPr>
+                              <w:spacing w:after="0" w:line="240" w:lineRule="auto"/>
+                              <w:rPr>
+                                <w:sz w:val="20"/>
+                                <w:szCs w:val="20"/>
+                              </w:rPr>
+                            </w:pPr>
+                            <w:r>
+                              <w:rPr>
+                                <w:sz w:val="20"/>
+                                <w:szCs w:val="20"/>
+                              </w:rPr>
+                              <w:t xml:space="preserve">                        &lt;MenuItem id={id} title={title} imageur</w:t>
+                            </w:r>
+                            <w:r>
+                              <w:rPr>
+                                <w:sz w:val="20"/>
+                                <w:szCs w:val="20"/>
+                              </w:rPr>
+                              <w:t xml:space="preserve">l={imageUrl} size={size}/&gt;  )} </w:t>
+                            </w:r>
+                            <w:r>
+                              <w:rPr>
+                                <w:sz w:val="20"/>
+                                <w:szCs w:val="20"/>
+                              </w:rPr>
+                              <w:t>&lt;/div&gt;</w:t>
+                            </w:r>
+                            <w:r>
+                              <w:rPr>
+                                <w:sz w:val="20"/>
+                                <w:szCs w:val="20"/>
+                              </w:rPr>
+                              <w:tab/>
+                            </w:r>
+                          </w:p>
+                        </w:txbxContent>
+                      </wps:txbx>
+                      <wps:bodyPr rot="0" spcFirstLastPara="0" vertOverflow="overflow" horzOverflow="overflow" vert="horz" wrap="square" lIns="91440" tIns="45720" rIns="91440" bIns="45720" numCol="1" spcCol="0" rtlCol="0" fromWordArt="0" anchor="t" anchorCtr="0" forceAA="0" compatLnSpc="1">
+                        <a:prstTxWarp prst="textNoShape">
+                          <a:avLst/>
+                        </a:prstTxWarp>
+                        <a:noAutofit/>
+                      </wps:bodyPr>
+                    </wps:wsp>
+                  </a:graphicData>
+                </a:graphic>
+                <wp14:sizeRelH relativeFrom="margin">
+                  <wp14:pctWidth>0</wp14:pctWidth>
+                </wp14:sizeRelH>
+                <wp14:sizeRelV relativeFrom="margin">
+                  <wp14:pctHeight>0</wp14:pctHeight>
+                </wp14:sizeRelV>
+              </wp:anchor>
+            </w:drawing>
+          </mc:Choice>
+          <mc:Fallback>
+            <w:pict>
+              <v:shape w14:anchorId="2A5B3788" id="Text Box 3" o:spid="_x0000_s1031" type="#_x0000_t202" style="position:absolute;margin-left:-.75pt;margin-top:9.25pt;width:343.85pt;height:68.3pt;z-index:251663360;visibility:visible;mso-wrap-style:square;mso-width-percent:0;mso-height-percent:0;mso-wrap-distance-left:9pt;mso-wrap-distance-top:0;mso-wrap-distance-right:9pt;mso-wrap-distance-bottom:0;mso-position-horizontal:absolute;mso-position-horizontal-relative:margin;mso-position-vertical:absolute;mso-position-vertical-relative:text;mso-width-percent:0;mso-height-percent:0;mso-width-relative:margin;mso-height-relative:margin;v-text-anchor:top" o:gfxdata="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" fillcolor="white [3201]" strokeweight=".5pt">
+                <v:textbox>
+                  <w:txbxContent>
+                    <w:p>
+                      <w:pPr>
+                        <w:spacing w:after="0" w:line="240" w:lineRule="auto"/>
+                        <w:jc w:val="center"/>
+                        <w:rPr>
+                          <w:b/>
+                          <w:color w:val="000000" w:themeColor="text1"/>
+                          <w:lang w:val="en-US"/>
+                        </w:rPr>
+                      </w:pPr>
+                      <w:proofErr w:type="spellStart"/>
+                      <w:r>
+                        <w:rPr>
+                          <w:b/>
+                          <w:color w:val="000000" w:themeColor="text1"/>
+                          <w:lang w:val="en-US"/>
+                        </w:rPr>
+                        <w:t>Jsx</w:t>
+                      </w:r>
+                      <w:proofErr w:type="spellEnd"/>
+                      <w:r>
+                        <w:rPr>
+                          <w:b/>
+                          <w:color w:val="000000" w:themeColor="text1"/>
+                          <w:lang w:val="en-US"/>
+                        </w:rPr>
+                        <w:t xml:space="preserve"> </w:t>
+                      </w:r>
+                      <w:r>
+                        <w:rPr>
+                          <w:b/>
+                          <w:color w:val="000000" w:themeColor="text1"/>
+                          <w:lang w:val="en-US"/>
+                        </w:rPr>
+                        <w:t>code</w:t>
+                      </w:r>
+                    </w:p>
+                    <w:p>
+                      <w:pPr>
+                        <w:spacing w:after="0" w:line="240" w:lineRule="auto"/>
+                        <w:rPr>
+                          <w:sz w:val="20"/>
+                          <w:szCs w:val="20"/>
+                        </w:rPr>
+                      </w:pPr>
+                      <w:r>
+                        <w:rPr>
+                          <w:sz w:val="20"/>
+                          <w:szCs w:val="20"/>
+                        </w:rPr>
+                        <w:t xml:space="preserve">&lt;div </w:t>
+                      </w:r>
+                      <w:proofErr w:type="spellStart"/>
+                      <w:r>
+                        <w:rPr>
+                          <w:sz w:val="20"/>
+                          <w:szCs w:val="20"/>
+                        </w:rPr>
+                        <w:t>className</w:t>
+                      </w:r>
+                      <w:proofErr w:type="spellEnd"/>
+                      <w:r>
+                        <w:rPr>
+                          <w:sz w:val="20"/>
+                          <w:szCs w:val="20"/>
+                        </w:rPr>
+                        <w:t>="directory-menu"</w:t>
+                      </w:r>
+                      <w:proofErr w:type="gramStart"/>
+                      <w:r>
+                        <w:rPr>
+                          <w:sz w:val="20"/>
+                          <w:szCs w:val="20"/>
+                        </w:rPr>
+                        <w:t>&gt;  {</w:t>
+                      </w:r>
+                      <w:proofErr w:type="gramEnd"/>
+                      <w:r>
+                        <w:rPr>
+                          <w:sz w:val="20"/>
+                          <w:szCs w:val="20"/>
+                        </w:rPr>
+                        <w:tab/>
+                      </w:r>
+                      <w:r>
+                        <w:rPr>
+                          <w:sz w:val="18"/>
+                          <w:szCs w:val="18"/>
+                        </w:rPr>
+                        <w:t>// sections is an array of objects</w:t>
+                      </w:r>
+                    </w:p>
+                    <w:p>
+                      <w:pPr>
+                        <w:spacing w:after="0" w:line="240" w:lineRule="auto"/>
+                      </w:pPr>
+                      <w:r>
+                        <w:rPr>
+                          <w:sz w:val="20"/>
+                          <w:szCs w:val="20"/>
+                        </w:rPr>
+                        <w:t xml:space="preserve">                        </w:t>
+                      </w:r>
+                      <w:proofErr w:type="spellStart"/>
+                      <w:proofErr w:type="gramStart"/>
+                      <w:r>
+                        <w:rPr>
+                          <w:sz w:val="20"/>
+                          <w:szCs w:val="20"/>
+                        </w:rPr>
+                        <w:t>this.state.sections.map</w:t>
+                      </w:r>
+                      <w:proofErr w:type="spellEnd"/>
+                      <w:r>
+                        <w:rPr>
+                          <w:sz w:val="20"/>
+                          <w:szCs w:val="20"/>
+                        </w:rPr>
+                        <w:t>(</w:t>
+                      </w:r>
+                      <w:proofErr w:type="gramEnd"/>
+                      <w:r>
+                        <w:rPr>
+                          <w:sz w:val="20"/>
+                          <w:szCs w:val="20"/>
+                        </w:rPr>
+                        <w:t>(</w:t>
+                      </w:r>
+                      <w:r>
+                        <w:rPr>
+                          <w:b/>
+                          <w:color w:val="FF0000"/>
+                          <w:sz w:val="20"/>
+                          <w:szCs w:val="20"/>
+                        </w:rPr>
+                        <w:t>{</w:t>
+                      </w:r>
+                      <w:proofErr w:type="spellStart"/>
+                      <w:r>
+                        <w:rPr>
+                          <w:b/>
+                          <w:color w:val="FF0000"/>
+                          <w:sz w:val="20"/>
+                          <w:szCs w:val="20"/>
+                        </w:rPr>
+                        <w:t>id,title,imageUrl,size</w:t>
+                      </w:r>
+                      <w:proofErr w:type="spellEnd"/>
+                      <w:r>
+                        <w:rPr>
+                          <w:b/>
+                          <w:color w:val="FF0000"/>
+                          <w:sz w:val="20"/>
+                          <w:szCs w:val="20"/>
+                        </w:rPr>
+                        <w:t xml:space="preserve">}) </w:t>
+                      </w:r>
+                      <w:r>
+                        <w:rPr>
+                          <w:sz w:val="20"/>
+                          <w:szCs w:val="20"/>
+                        </w:rPr>
+                        <w:t>=&gt;</w:t>
+                      </w:r>
+                      <w:r>
+                        <w:rPr>
+                          <w:sz w:val="18"/>
+                          <w:szCs w:val="18"/>
+                        </w:rPr>
+                        <w:t>//</w:t>
+                      </w:r>
+                      <w:proofErr w:type="spellStart"/>
+                      <w:r>
+                        <w:rPr>
+                          <w:b/>
+                          <w:color w:val="7030A0"/>
+                          <w:sz w:val="18"/>
+                          <w:szCs w:val="18"/>
+                        </w:rPr>
+                        <w:t>destructuring</w:t>
+                      </w:r>
+                      <w:proofErr w:type="spellEnd"/>
+                    </w:p>
+                    <w:p>
+                      <w:pPr>
+                        <w:spacing w:after="0" w:line="240" w:lineRule="auto"/>
+                        <w:rPr>
+                          <w:sz w:val="20"/>
+                          <w:szCs w:val="20"/>
+                        </w:rPr>
+                      </w:pPr>
+                      <w:r>
+                        <w:rPr>
+                          <w:sz w:val="20"/>
+                          <w:szCs w:val="20"/>
+                        </w:rPr>
+                        <w:t xml:space="preserve">                        &lt;</w:t>
+                      </w:r>
+                      <w:proofErr w:type="spellStart"/>
+                      <w:r>
+                        <w:rPr>
+                          <w:sz w:val="20"/>
+                          <w:szCs w:val="20"/>
+                        </w:rPr>
+                        <w:t>MenuItem</w:t>
+                      </w:r>
+                      <w:proofErr w:type="spellEnd"/>
+                      <w:r>
+                        <w:rPr>
+                          <w:sz w:val="20"/>
+                          <w:szCs w:val="20"/>
+                        </w:rPr>
+                        <w:t xml:space="preserve"> id</w:t>
+                      </w:r>
+                      <w:proofErr w:type="gramStart"/>
+                      <w:r>
+                        <w:rPr>
+                          <w:sz w:val="20"/>
+                          <w:szCs w:val="20"/>
+                        </w:rPr>
+                        <w:t>={</w:t>
+                      </w:r>
+                      <w:proofErr w:type="gramEnd"/>
+                      <w:r>
+                        <w:rPr>
+                          <w:sz w:val="20"/>
+                          <w:szCs w:val="20"/>
+                        </w:rPr>
+                        <w:t xml:space="preserve">id} title={title} </w:t>
+                      </w:r>
+                      <w:proofErr w:type="spellStart"/>
+                      <w:r>
+                        <w:rPr>
+                          <w:sz w:val="20"/>
+                          <w:szCs w:val="20"/>
+                        </w:rPr>
+                        <w:t>imageur</w:t>
+                      </w:r>
+                      <w:r>
+                        <w:rPr>
+                          <w:sz w:val="20"/>
+                          <w:szCs w:val="20"/>
+                        </w:rPr>
+                        <w:t>l</w:t>
+                      </w:r>
+                      <w:proofErr w:type="spellEnd"/>
+                      <w:r>
+                        <w:rPr>
+                          <w:sz w:val="20"/>
+                          <w:szCs w:val="20"/>
+                        </w:rPr>
+                        <w:t>={</w:t>
+                      </w:r>
+                      <w:proofErr w:type="spellStart"/>
+                      <w:r>
+                        <w:rPr>
+                          <w:sz w:val="20"/>
+                          <w:szCs w:val="20"/>
+                        </w:rPr>
+                        <w:t>imageUrl</w:t>
+                      </w:r>
+                      <w:proofErr w:type="spellEnd"/>
+                      <w:r>
+                        <w:rPr>
+                          <w:sz w:val="20"/>
+                          <w:szCs w:val="20"/>
+                        </w:rPr>
+                        <w:t xml:space="preserve">} size={size}/&gt;  )} </w:t>
+                      </w:r>
+                      <w:r>
+                        <w:rPr>
+                          <w:sz w:val="20"/>
+                          <w:szCs w:val="20"/>
+                        </w:rPr>
+                        <w:t>&lt;/div&gt;</w:t>
+                      </w:r>
+                      <w:r>
+                        <w:rPr>
+                          <w:sz w:val="20"/>
+                          <w:szCs w:val="20"/>
+                        </w:rPr>
+                        <w:tab/>
+                      </w:r>
+                    </w:p>
+                  </w:txbxContent>
+                </v:textbox>
+                <w10:wrap anchorx="margin"/>
+              </v:shape>
+            </w:pict>
+          </mc:Fallback>
+        </mc:AlternateContent>
+      </w:r>
     </w:p>
     <w:sectPr>
       <w:headerReference w:type="default" r:id="rId7"/>
